--- a/Code overview.docx
+++ b/Code overview.docx
@@ -1,6 +1,6 @@
 
 <file path=word/document.xml><?xml version="1.0" encoding="utf-8"?>
-<w:document xmlns:wpc="http://schemas.microsoft.com/office/word/2010/wordprocessingCanvas" xmlns:cx="http://schemas.microsoft.com/office/drawing/2014/chartex" xmlns:cx1="http://schemas.microsoft.com/office/drawing/2015/9/8/chartex" xmlns:cx2="http://schemas.microsoft.com/office/drawing/2015/10/21/chartex" xmlns:cx3="http://schemas.microsoft.com/office/drawing/2016/5/9/chartex" xmlns:cx4="http://schemas.microsoft.com/office/drawing/2016/5/10/chartex" xmlns:cx5="http://schemas.microsoft.com/office/drawing/2016/5/11/chartex" xmlns:cx6="http://schemas.microsoft.com/office/drawing/2016/5/12/chartex" xmlns:cx7="http://schemas.microsoft.com/office/drawing/2016/5/13/chartex" xmlns:cx8="http://schemas.microsoft.com/office/drawing/2016/5/14/chartex" xmlns:mc="http://schemas.openxmlformats.org/markup-compatibility/2006" xmlns:aink="http://schemas.microsoft.com/office/drawing/2016/ink" xmlns:am3d="http://schemas.microsoft.com/office/drawing/2017/model3d" xmlns:o="urn:schemas-microsoft-com:office:office" xmlns:oel="http://schemas.microsoft.com/office/2019/extlst" xmlns:r="http://schemas.openxmlformats.org/officeDocument/2006/relationships" xmlns:m="http://schemas.openxmlformats.org/officeDocument/2006/math" xmlns:v="urn:schemas-microsoft-com:vml" xmlns:wp14="http://schemas.microsoft.com/office/word/2010/wordprocessingDrawing" xmlns:wp="http://schemas.openxmlformats.org/drawingml/2006/wordprocessingDrawing" xmlns:w10="urn:schemas-microsoft-com:office:word" xmlns:w="http://schemas.openxmlformats.org/wordprocessingml/2006/main" xmlns:w14="http://schemas.microsoft.com/office/word/2010/wordml" xmlns:w15="http://schemas.microsoft.com/office/word/2012/wordml" xmlns:w16cex="http://schemas.microsoft.com/office/word/2018/wordml/cex" xmlns:w16cid="http://schemas.microsoft.com/office/word/2016/wordml/cid" xmlns:w16="http://schemas.microsoft.com/office/word/2018/wordml" xmlns:w16du="http://schemas.microsoft.com/office/word/2023/wordml/word16du" xmlns:w16sdtdh="http://schemas.microsoft.com/office/word/2020/wordml/sdtdatahash" xmlns:w16se="http://schemas.microsoft.com/office/word/2015/wordml/symex" xmlns:wpg="http://schemas.microsoft.com/office/word/2010/wordprocessingGroup" xmlns:wpi="http://schemas.microsoft.com/office/word/2010/wordprocessingInk" xmlns:wne="http://schemas.microsoft.com/office/word/2006/wordml" xmlns:wps="http://schemas.microsoft.com/office/word/2010/wordprocessingShape" mc:Ignorable="w14 w15 w16se w16cid w16 w16cex w16sdtdh w16du wp14">
+<w:document xmlns:wpc="http://schemas.microsoft.com/office/word/2010/wordprocessingCanvas" xmlns:cx="http://schemas.microsoft.com/office/drawing/2014/chartex" xmlns:cx1="http://schemas.microsoft.com/office/drawing/2015/9/8/chartex" xmlns:mc="http://schemas.openxmlformats.org/markup-compatibility/2006" xmlns:o="urn:schemas-microsoft-com:office:office" xmlns:r="http://schemas.openxmlformats.org/officeDocument/2006/relationships" xmlns:m="http://schemas.openxmlformats.org/officeDocument/2006/math" xmlns:v="urn:schemas-microsoft-com:vml" xmlns:wp14="http://schemas.microsoft.com/office/word/2010/wordprocessingDrawing" xmlns:wp="http://schemas.openxmlformats.org/drawingml/2006/wordprocessingDrawing" xmlns:w10="urn:schemas-microsoft-com:office:word" xmlns:w="http://schemas.openxmlformats.org/wordprocessingml/2006/main" xmlns:w14="http://schemas.microsoft.com/office/word/2010/wordml" xmlns:w15="http://schemas.microsoft.com/office/word/2012/wordml" xmlns:w16se="http://schemas.microsoft.com/office/word/2015/wordml/symex" xmlns:wpg="http://schemas.microsoft.com/office/word/2010/wordprocessingGroup" xmlns:wpi="http://schemas.microsoft.com/office/word/2010/wordprocessingInk" xmlns:wne="http://schemas.microsoft.com/office/word/2006/wordml" xmlns:wps="http://schemas.microsoft.com/office/word/2010/wordprocessingShape" mc:Ignorable="w14 w15 w16se wp14">
   <w:body>
     <w:p/>
     <w:sdt>
@@ -170,7 +170,7 @@
                     <v:stroke joinstyle="miter"/>
                     <v:path gradientshapeok="t" o:connecttype="rect"/>
                   </v:shapetype>
-                  <v:shape id="Text Box 2" o:spid="_x0000_s1026" type="#_x0000_t202" style="position:absolute;margin-left:312.35pt;margin-top:520.25pt;width:183.25pt;height:82.35pt;z-index:251663360;visibility:visible;mso-wrap-style:square;mso-width-percent:0;mso-height-percent:0;mso-wrap-distance-left:9pt;mso-wrap-distance-top:3.6pt;mso-wrap-distance-right:9pt;mso-wrap-distance-bottom:3.6pt;mso-position-horizontal:absolute;mso-position-horizontal-relative:text;mso-position-vertical:absolute;mso-position-vertical-relative:text;mso-width-percent:0;mso-height-percent:0;mso-width-relative:margin;mso-height-relative:margin;v-text-anchor:top" o:gfxdata="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" filled="f" stroked="f">
+                  <v:shape id="Text Box 2" o:spid="_x0000_s1026" type="#_x0000_t202" style="position:absolute;margin-left:312.35pt;margin-top:520.25pt;width:183.25pt;height:82.35pt;z-index:251663360;visibility:visible;mso-wrap-style:square;mso-width-percent:0;mso-height-percent:0;mso-wrap-distance-left:9pt;mso-wrap-distance-top:3.6pt;mso-wrap-distance-right:9pt;mso-wrap-distance-bottom:3.6pt;mso-position-horizontal:absolute;mso-position-horizontal-relative:text;mso-position-vertical:absolute;mso-position-vertical-relative:text;mso-width-percent:0;mso-height-percent:0;mso-width-relative:margin;mso-height-relative:margin;v-text-anchor:top" o:gfxdata="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" filled="f" stroked="f">
                     <v:textbox>
                       <w:txbxContent>
                         <w:p>
@@ -339,7 +339,7 @@
               </mc:Choice>
               <mc:Fallback>
                 <w:pict>
-                  <v:shape w14:anchorId="269F7A16" id="_x0000_s1027" type="#_x0000_t202" style="position:absolute;margin-left:-29.45pt;margin-top:138.2pt;width:477.8pt;height:95.9pt;z-index:251659264;visibility:visible;mso-wrap-style:square;mso-width-percent:0;mso-height-percent:0;mso-wrap-distance-left:9pt;mso-wrap-distance-top:3.6pt;mso-wrap-distance-right:9pt;mso-wrap-distance-bottom:3.6pt;mso-position-horizontal:absolute;mso-position-horizontal-relative:margin;mso-position-vertical:absolute;mso-position-vertical-relative:text;mso-width-percent:0;mso-height-percent:0;mso-width-relative:margin;mso-height-relative:margin;v-text-anchor:top" o:gfxdata="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" filled="f" stroked="f">
+                  <v:shape w14:anchorId="269F7A16" id="_x0000_s1027" type="#_x0000_t202" style="position:absolute;margin-left:-29.45pt;margin-top:138.2pt;width:477.8pt;height:95.9pt;z-index:251659264;visibility:visible;mso-wrap-style:square;mso-width-percent:0;mso-height-percent:0;mso-wrap-distance-left:9pt;mso-wrap-distance-top:3.6pt;mso-wrap-distance-right:9pt;mso-wrap-distance-bottom:3.6pt;mso-position-horizontal:absolute;mso-position-horizontal-relative:margin;mso-position-vertical:absolute;mso-position-vertical-relative:text;mso-width-percent:0;mso-height-percent:0;mso-width-relative:margin;mso-height-relative:margin;v-text-anchor:top" o:gfxdata="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" filled="f" stroked="f">
                     <v:textbox>
                       <w:txbxContent>
                         <w:p>
@@ -461,7 +461,7 @@
               </mc:Choice>
               <mc:Fallback>
                 <w:pict>
-                  <v:shape w14:anchorId="2D3D1235" id="_x0000_s1028" type="#_x0000_t202" style="position:absolute;margin-left:-22.9pt;margin-top:224.4pt;width:257.45pt;height:31.6pt;z-index:251661312;visibility:visible;mso-wrap-style:square;mso-width-percent:0;mso-height-percent:0;mso-wrap-distance-left:9pt;mso-wrap-distance-top:3.6pt;mso-wrap-distance-right:9pt;mso-wrap-distance-bottom:3.6pt;mso-position-horizontal:absolute;mso-position-horizontal-relative:text;mso-position-vertical:absolute;mso-position-vertical-relative:text;mso-width-percent:0;mso-height-percent:0;mso-width-relative:margin;mso-height-relative:margin;v-text-anchor:top" o:gfxdata="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" filled="f" stroked="f">
+                  <v:shape w14:anchorId="2D3D1235" id="_x0000_s1028" type="#_x0000_t202" style="position:absolute;margin-left:-22.9pt;margin-top:224.4pt;width:257.45pt;height:31.6pt;z-index:251661312;visibility:visible;mso-wrap-style:square;mso-width-percent:0;mso-height-percent:0;mso-wrap-distance-left:9pt;mso-wrap-distance-top:3.6pt;mso-wrap-distance-right:9pt;mso-wrap-distance-bottom:3.6pt;mso-position-horizontal:absolute;mso-position-horizontal-relative:text;mso-position-vertical:absolute;mso-position-vertical-relative:text;mso-width-percent:0;mso-height-percent:0;mso-width-relative:margin;mso-height-relative:margin;v-text-anchor:top" o:gfxdata="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" filled="f" stroked="f">
                     <v:textbox>
                       <w:txbxContent>
                         <w:p>
@@ -540,50 +540,114 @@
         <w:rPr>
           <w:sz w:val="24"/>
         </w:rPr>
-        <w:t>If user enters a string as date input</w:t>
-      </w:r>
-      <w:r>
-        <w:rPr>
-          <w:sz w:val="24"/>
-        </w:rPr>
-        <w:t>,</w:t>
-      </w:r>
-      <w:r>
-        <w:rPr>
-          <w:sz w:val="24"/>
-        </w:rPr>
-        <w:t xml:space="preserve"> gives </w:t>
-      </w:r>
-      <w:r>
-        <w:rPr>
-          <w:sz w:val="24"/>
-        </w:rPr>
-        <w:t>a message to enter an integer.</w:t>
+        <w:t xml:space="preserve">If </w:t>
+      </w:r>
+      <w:r>
+        <w:rPr>
+          <w:sz w:val="24"/>
+        </w:rPr>
+        <w:t>a user</w:t>
+      </w:r>
+      <w:r>
+        <w:rPr>
+          <w:sz w:val="24"/>
+        </w:rPr>
+        <w:t xml:space="preserve"> enters an inappropriate</w:t>
+      </w:r>
+      <w:r>
+        <w:rPr>
+          <w:sz w:val="24"/>
+        </w:rPr>
+        <w:t xml:space="preserve"> value</w:t>
+      </w:r>
+      <w:r>
+        <w:rPr>
+          <w:sz w:val="24"/>
+        </w:rPr>
+        <w:t xml:space="preserve"> (not within the range)</w:t>
+      </w:r>
+      <w:r>
+        <w:rPr>
+          <w:sz w:val="24"/>
+        </w:rPr>
+        <w:t xml:space="preserve">, </w:t>
+      </w:r>
+      <w:r>
+        <w:rPr>
+          <w:sz w:val="24"/>
+        </w:rPr>
+        <w:t>it gives</w:t>
+      </w:r>
+      <w:r>
+        <w:rPr>
+          <w:sz w:val="24"/>
+        </w:rPr>
+        <w:t xml:space="preserve"> a message as necessary.</w:t>
       </w:r>
     </w:p>
     <w:p>
       <w:pPr>
         <w:pStyle w:val="ListParagraph"/>
         <w:rPr>
-          <w:sz w:val="24"/>
-        </w:rPr>
-      </w:pPr>
-      <w:r>
-        <w:rPr>
-          <w:sz w:val="24"/>
-        </w:rPr>
-        <w:br/>
-      </w:r>
+          <w:szCs w:val="20"/>
+        </w:rPr>
+      </w:pPr>
+      <w:r>
+        <w:rPr>
+          <w:szCs w:val="20"/>
+        </w:rPr>
+        <w:t>(</w:t>
+      </w:r>
+      <w:r>
+        <w:rPr>
+          <w:szCs w:val="20"/>
+        </w:rPr>
+        <w:t xml:space="preserve">Day value range: 1 </w:t>
+      </w:r>
+      <w:r>
+        <w:rPr>
+          <w:szCs w:val="20"/>
+        </w:rPr>
+        <w:t>–</w:t>
+      </w:r>
+      <w:r>
+        <w:rPr>
+          <w:szCs w:val="20"/>
+        </w:rPr>
+        <w:t xml:space="preserve"> 31</w:t>
+      </w:r>
+      <w:r>
+        <w:rPr>
+          <w:szCs w:val="20"/>
+        </w:rPr>
+        <w:t>, Month value range: 1 – 12, Year value range: 2000-2024)</w:t>
+      </w:r>
+    </w:p>
+    <w:p>
+      <w:pPr>
+        <w:pStyle w:val="ListParagraph"/>
+        <w:rPr>
+          <w:szCs w:val="20"/>
+        </w:rPr>
+      </w:pPr>
+    </w:p>
+    <w:p>
+      <w:pPr>
+        <w:ind w:left="720"/>
+        <w:rPr>
+          <w:sz w:val="24"/>
+        </w:rPr>
+      </w:pPr>
       <w:r>
         <w:rPr>
           <w:noProof/>
           <w:sz w:val="24"/>
         </w:rPr>
         <w:drawing>
-          <wp:inline distT="0" distB="0" distL="0" distR="0" wp14:anchorId="0F697346" wp14:editId="5B780757">
-            <wp:extent cx="4848902" cy="371527"/>
-            <wp:effectExtent l="0" t="0" r="0" b="9525"/>
-            <wp:docPr id="1" name="Picture 1"/>
+          <wp:inline distT="0" distB="0" distL="0" distR="0" wp14:anchorId="4EC0C416" wp14:editId="542F4F7D">
+            <wp:extent cx="5439534" cy="2467319"/>
+            <wp:effectExtent l="0" t="0" r="8890" b="9525"/>
+            <wp:docPr id="4" name="Picture 4"/>
             <wp:cNvGraphicFramePr>
               <a:graphicFrameLocks xmlns:a="http://schemas.openxmlformats.org/drawingml/2006/main" noChangeAspect="1"/>
             </wp:cNvGraphicFramePr>
@@ -603,7 +667,7 @@
                   <pic:spPr>
                     <a:xfrm>
                       <a:off x="0" y="0"/>
-                      <a:ext cx="4848902" cy="371527"/>
+                      <a:ext cx="5439534" cy="2467319"/>
                     </a:xfrm>
                     <a:prstGeom prst="rect">
                       <a:avLst/>
@@ -627,6 +691,14 @@
     <w:p>
       <w:pPr>
         <w:pStyle w:val="ListParagraph"/>
+        <w:rPr>
+          <w:sz w:val="24"/>
+        </w:rPr>
+      </w:pPr>
+    </w:p>
+    <w:p>
+      <w:pPr>
+        <w:pStyle w:val="ListParagraph"/>
         <w:numPr>
           <w:ilvl w:val="0"/>
           <w:numId w:val="1"/>
@@ -651,70 +723,56 @@
         <w:rPr>
           <w:sz w:val="24"/>
         </w:rPr>
-        <w:t xml:space="preserve"> enters an inappropriate</w:t>
-      </w:r>
-      <w:r>
-        <w:rPr>
-          <w:sz w:val="24"/>
-        </w:rPr>
-        <w:t xml:space="preserve"> value, </w:t>
-      </w:r>
-      <w:r>
-        <w:rPr>
-          <w:sz w:val="24"/>
-        </w:rPr>
-        <w:t>it gives</w:t>
-      </w:r>
-      <w:r>
-        <w:rPr>
-          <w:sz w:val="24"/>
-        </w:rPr>
-        <w:t xml:space="preserve"> a message as necessary.</w:t>
+        <w:t xml:space="preserve"> enters a single digit instead of double digits</w:t>
+      </w:r>
+      <w:r>
+        <w:rPr>
+          <w:sz w:val="24"/>
+        </w:rPr>
+        <w:t xml:space="preserve">, </w:t>
+      </w:r>
+      <w:r>
+        <w:rPr>
+          <w:sz w:val="24"/>
+        </w:rPr>
+        <w:t>the application</w:t>
+      </w:r>
+      <w:r>
+        <w:rPr>
+          <w:sz w:val="24"/>
+        </w:rPr>
+        <w:t xml:space="preserve"> automatically converts it into a double </w:t>
+      </w:r>
+      <w:r>
+        <w:rPr>
+          <w:sz w:val="24"/>
+        </w:rPr>
+        <w:t>digit’s</w:t>
+      </w:r>
+      <w:r>
+        <w:rPr>
+          <w:sz w:val="24"/>
+        </w:rPr>
+        <w:t xml:space="preserve"> value and </w:t>
+      </w:r>
+      <w:r>
+        <w:rPr>
+          <w:sz w:val="24"/>
+        </w:rPr>
+        <w:t>continues</w:t>
+      </w:r>
+      <w:r>
+        <w:rPr>
+          <w:sz w:val="24"/>
+        </w:rPr>
+        <w:t xml:space="preserve"> to the next step.</w:t>
       </w:r>
     </w:p>
     <w:p>
       <w:pPr>
         <w:pStyle w:val="ListParagraph"/>
         <w:rPr>
-          <w:szCs w:val="20"/>
-        </w:rPr>
-      </w:pPr>
-      <w:r>
-        <w:rPr>
-          <w:szCs w:val="20"/>
-        </w:rPr>
-        <w:t>(</w:t>
-      </w:r>
-      <w:r>
-        <w:rPr>
-          <w:szCs w:val="20"/>
-        </w:rPr>
-        <w:t xml:space="preserve">Day value range: 1 </w:t>
-      </w:r>
-      <w:r>
-        <w:rPr>
-          <w:szCs w:val="20"/>
-        </w:rPr>
-        <w:t>–</w:t>
-      </w:r>
-      <w:r>
-        <w:rPr>
-          <w:szCs w:val="20"/>
-        </w:rPr>
-        <w:t xml:space="preserve"> 31</w:t>
-      </w:r>
-      <w:r>
-        <w:rPr>
-          <w:szCs w:val="20"/>
-        </w:rPr>
-        <w:t>, Month value range: 1 – 12, Year value range: 2000-2024)</w:t>
-      </w:r>
-    </w:p>
-    <w:p>
-      <w:pPr>
-        <w:pStyle w:val="ListParagraph"/>
-        <w:rPr>
-          <w:szCs w:val="20"/>
+          <w:sz w:val="28"/>
         </w:rPr>
       </w:pPr>
     </w:p>
@@ -722,19 +780,19 @@
       <w:pPr>
         <w:ind w:left="720"/>
         <w:rPr>
-          <w:sz w:val="24"/>
+          <w:sz w:val="28"/>
         </w:rPr>
       </w:pPr>
       <w:r>
         <w:rPr>
           <w:noProof/>
-          <w:sz w:val="24"/>
+          <w:sz w:val="28"/>
         </w:rPr>
         <w:drawing>
-          <wp:inline distT="0" distB="0" distL="0" distR="0" wp14:anchorId="26BE7650" wp14:editId="73CDAF81">
-            <wp:extent cx="4839375" cy="981212"/>
+          <wp:inline distT="0" distB="0" distL="0" distR="0" wp14:anchorId="34D2DCE7" wp14:editId="18715945">
+            <wp:extent cx="4858428" cy="371527"/>
             <wp:effectExtent l="0" t="0" r="0" b="9525"/>
-            <wp:docPr id="5" name="Picture 5"/>
+            <wp:docPr id="3" name="Picture 3"/>
             <wp:cNvGraphicFramePr>
               <a:graphicFrameLocks xmlns:a="http://schemas.openxmlformats.org/drawingml/2006/main" noChangeAspect="1"/>
             </wp:cNvGraphicFramePr>
@@ -754,7 +812,7 @@
                   <pic:spPr>
                     <a:xfrm>
                       <a:off x="0" y="0"/>
-                      <a:ext cx="4839375" cy="981212"/>
+                      <a:ext cx="4858428" cy="371527"/>
                     </a:xfrm>
                     <a:prstGeom prst="rect">
                       <a:avLst/>
@@ -769,15 +827,6 @@
     </w:p>
     <w:p>
       <w:pPr>
-        <w:pStyle w:val="ListParagraph"/>
-        <w:rPr>
-          <w:sz w:val="24"/>
-        </w:rPr>
-      </w:pPr>
-    </w:p>
-    <w:p>
-      <w:pPr>
-        <w:pStyle w:val="ListParagraph"/>
         <w:rPr>
           <w:sz w:val="24"/>
         </w:rPr>
@@ -798,19 +847,25 @@
         <w:rPr>
           <w:sz w:val="24"/>
         </w:rPr>
-        <w:t xml:space="preserve">If </w:t>
-      </w:r>
-      <w:r>
-        <w:rPr>
-          <w:sz w:val="24"/>
-        </w:rPr>
-        <w:t>a user</w:t>
-      </w:r>
-      <w:r>
-        <w:rPr>
-          <w:sz w:val="24"/>
-        </w:rPr>
-        <w:t xml:space="preserve"> enters a single digit instead of double digits</w:t>
+        <w:t xml:space="preserve">Until </w:t>
+      </w:r>
+      <w:r>
+        <w:rPr>
+          <w:sz w:val="24"/>
+        </w:rPr>
+        <w:t>the user</w:t>
+      </w:r>
+      <w:r>
+        <w:rPr>
+          <w:sz w:val="24"/>
+        </w:rPr>
+        <w:t xml:space="preserve"> enters </w:t>
+      </w:r>
+      <w:r>
+        <w:rPr>
+          <w:sz w:val="24"/>
+        </w:rPr>
+        <w:t>the right input</w:t>
       </w:r>
       <w:r>
         <w:rPr>
@@ -822,64 +877,54 @@
         <w:rPr>
           <w:sz w:val="24"/>
         </w:rPr>
-        <w:t>the application</w:t>
-      </w:r>
-      <w:r>
-        <w:rPr>
-          <w:sz w:val="24"/>
-        </w:rPr>
-        <w:t xml:space="preserve"> automatically converts it into a double </w:t>
-      </w:r>
-      <w:r>
-        <w:rPr>
-          <w:sz w:val="24"/>
-        </w:rPr>
-        <w:t>digit’s</w:t>
-      </w:r>
-      <w:r>
-        <w:rPr>
-          <w:sz w:val="24"/>
-        </w:rPr>
-        <w:t xml:space="preserve"> value and </w:t>
-      </w:r>
-      <w:r>
-        <w:rPr>
-          <w:sz w:val="24"/>
-        </w:rPr>
-        <w:t>continues</w:t>
-      </w:r>
-      <w:r>
-        <w:rPr>
-          <w:sz w:val="24"/>
-        </w:rPr>
-        <w:t xml:space="preserve"> to the next step.</w:t>
-      </w:r>
-    </w:p>
-    <w:p>
-      <w:pPr>
-        <w:pStyle w:val="ListParagraph"/>
-        <w:rPr>
-          <w:sz w:val="28"/>
-        </w:rPr>
-      </w:pPr>
-    </w:p>
-    <w:p>
-      <w:pPr>
-        <w:ind w:left="720"/>
-        <w:rPr>
-          <w:sz w:val="28"/>
-        </w:rPr>
-      </w:pPr>
+        <w:t>the program</w:t>
+      </w:r>
+      <w:r>
+        <w:rPr>
+          <w:sz w:val="24"/>
+        </w:rPr>
+        <w:t xml:space="preserve"> ask</w:t>
+      </w:r>
+      <w:r>
+        <w:rPr>
+          <w:sz w:val="24"/>
+        </w:rPr>
+        <w:t>s</w:t>
+      </w:r>
+      <w:r>
+        <w:rPr>
+          <w:sz w:val="24"/>
+        </w:rPr>
+        <w:t xml:space="preserve"> for the right input.</w:t>
+      </w:r>
       <w:r>
         <w:rPr>
           <w:noProof/>
-          <w:sz w:val="28"/>
+        </w:rPr>
+        <w:t xml:space="preserve"> </w:t>
+      </w:r>
+      <w:r>
+        <w:rPr>
+          <w:sz w:val="24"/>
+        </w:rPr>
+        <w:br/>
+      </w:r>
+      <w:r>
+        <w:rPr>
+          <w:sz w:val="24"/>
+        </w:rPr>
+        <w:br/>
+      </w:r>
+      <w:r>
+        <w:rPr>
+          <w:noProof/>
+          <w:sz w:val="24"/>
         </w:rPr>
         <w:drawing>
-          <wp:inline distT="0" distB="0" distL="0" distR="0" wp14:anchorId="34D2DCE7" wp14:editId="18715945">
-            <wp:extent cx="4858428" cy="371527"/>
-            <wp:effectExtent l="0" t="0" r="0" b="9525"/>
-            <wp:docPr id="3" name="Picture 3"/>
+          <wp:inline distT="0" distB="0" distL="0" distR="0" wp14:anchorId="697DE200" wp14:editId="1D54066C">
+            <wp:extent cx="5943600" cy="713105"/>
+            <wp:effectExtent l="0" t="0" r="0" b="0"/>
+            <wp:docPr id="7" name="Picture 7"/>
             <wp:cNvGraphicFramePr>
               <a:graphicFrameLocks xmlns:a="http://schemas.openxmlformats.org/drawingml/2006/main" noChangeAspect="1"/>
             </wp:cNvGraphicFramePr>
@@ -899,7 +944,7 @@
                   <pic:spPr>
                     <a:xfrm>
                       <a:off x="0" y="0"/>
-                      <a:ext cx="4858428" cy="371527"/>
+                      <a:ext cx="5943600" cy="713105"/>
                     </a:xfrm>
                     <a:prstGeom prst="rect">
                       <a:avLst/>
@@ -915,7 +960,58 @@
     <w:p>
       <w:pPr>
         <w:rPr>
-          <w:sz w:val="28"/>
+          <w:sz w:val="24"/>
+        </w:rPr>
+      </w:pPr>
+    </w:p>
+    <w:p>
+      <w:pPr>
+        <w:rPr>
+          <w:sz w:val="24"/>
+        </w:rPr>
+      </w:pPr>
+    </w:p>
+    <w:p>
+      <w:pPr>
+        <w:rPr>
+          <w:b/>
+          <w:sz w:val="32"/>
+          <w:u w:val="single"/>
+        </w:rPr>
+      </w:pPr>
+      <w:r>
+        <w:rPr>
+          <w:b/>
+          <w:sz w:val="32"/>
+          <w:u w:val="single"/>
+        </w:rPr>
+        <w:br w:type="page"/>
+      </w:r>
+    </w:p>
+    <w:p>
+      <w:pPr>
+        <w:rPr>
+          <w:b/>
+          <w:sz w:val="32"/>
+          <w:u w:val="single"/>
+        </w:rPr>
+      </w:pPr>
+      <w:r>
+        <w:rPr>
+          <w:b/>
+          <w:sz w:val="32"/>
+          <w:u w:val="single"/>
+        </w:rPr>
+        <w:lastRenderedPageBreak/>
+        <w:t>Error Handling</w:t>
+      </w:r>
+    </w:p>
+    <w:p>
+      <w:pPr>
+        <w:rPr>
+          <w:b/>
+          <w:sz w:val="32"/>
+          <w:u w:val="single"/>
         </w:rPr>
       </w:pPr>
     </w:p>
@@ -924,7 +1020,7 @@
         <w:pStyle w:val="ListParagraph"/>
         <w:numPr>
           <w:ilvl w:val="0"/>
-          <w:numId w:val="1"/>
+          <w:numId w:val="2"/>
         </w:numPr>
         <w:rPr>
           <w:sz w:val="24"/>
@@ -934,43 +1030,7 @@
         <w:rPr>
           <w:sz w:val="24"/>
         </w:rPr>
-        <w:t xml:space="preserve">If there is no csv file related to the requested date, </w:t>
-      </w:r>
-      <w:r>
-        <w:rPr>
-          <w:sz w:val="24"/>
-        </w:rPr>
-        <w:t>give</w:t>
-      </w:r>
-      <w:r>
-        <w:rPr>
-          <w:sz w:val="24"/>
-        </w:rPr>
-        <w:t xml:space="preserve"> a message and ask </w:t>
-      </w:r>
-      <w:r>
-        <w:rPr>
-          <w:sz w:val="24"/>
-        </w:rPr>
-        <w:t>the user</w:t>
-      </w:r>
-      <w:r>
-        <w:rPr>
-          <w:sz w:val="24"/>
-        </w:rPr>
-        <w:t xml:space="preserve"> whether </w:t>
-      </w:r>
-      <w:r>
-        <w:rPr>
-          <w:sz w:val="24"/>
-        </w:rPr>
-        <w:t>to continue</w:t>
-      </w:r>
-      <w:r>
-        <w:rPr>
-          <w:sz w:val="24"/>
-        </w:rPr>
-        <w:t xml:space="preserve"> or not.</w:t>
+        <w:t>If user enters a string as date input, gives a message to enter an integer.</w:t>
       </w:r>
     </w:p>
     <w:p>
@@ -980,24 +1040,22 @@
           <w:sz w:val="24"/>
         </w:rPr>
       </w:pPr>
-    </w:p>
-    <w:p>
-      <w:pPr>
-        <w:pStyle w:val="ListParagraph"/>
-        <w:rPr>
-          <w:sz w:val="24"/>
-        </w:rPr>
-      </w:pPr>
+      <w:r>
+        <w:rPr>
+          <w:sz w:val="24"/>
+        </w:rPr>
+        <w:br/>
+      </w:r>
       <w:r>
         <w:rPr>
           <w:noProof/>
           <w:sz w:val="24"/>
         </w:rPr>
         <w:drawing>
-          <wp:inline distT="0" distB="0" distL="0" distR="0" wp14:anchorId="4F7A6D41" wp14:editId="26BE3181">
-            <wp:extent cx="5943600" cy="874395"/>
-            <wp:effectExtent l="0" t="0" r="0" b="1905"/>
-            <wp:docPr id="6" name="Picture 6"/>
+          <wp:inline distT="0" distB="0" distL="0" distR="0" wp14:anchorId="477DF854" wp14:editId="46AC8462">
+            <wp:extent cx="4848902" cy="371527"/>
+            <wp:effectExtent l="0" t="0" r="0" b="9525"/>
+            <wp:docPr id="1" name="Picture 1"/>
             <wp:cNvGraphicFramePr>
               <a:graphicFrameLocks xmlns:a="http://schemas.openxmlformats.org/drawingml/2006/main" noChangeAspect="1"/>
             </wp:cNvGraphicFramePr>
@@ -1017,7 +1075,7 @@
                   <pic:spPr>
                     <a:xfrm>
                       <a:off x="0" y="0"/>
-                      <a:ext cx="5943600" cy="874395"/>
+                      <a:ext cx="4848902" cy="371527"/>
                     </a:xfrm>
                     <a:prstGeom prst="rect">
                       <a:avLst/>
@@ -1041,9 +1099,17 @@
     <w:p>
       <w:pPr>
         <w:pStyle w:val="ListParagraph"/>
+        <w:rPr>
+          <w:sz w:val="24"/>
+        </w:rPr>
+      </w:pPr>
+    </w:p>
+    <w:p>
+      <w:pPr>
+        <w:pStyle w:val="ListParagraph"/>
         <w:numPr>
           <w:ilvl w:val="0"/>
-          <w:numId w:val="1"/>
+          <w:numId w:val="3"/>
         </w:numPr>
         <w:rPr>
           <w:sz w:val="24"/>
@@ -1053,85 +1119,34 @@
         <w:rPr>
           <w:sz w:val="24"/>
         </w:rPr>
-        <w:lastRenderedPageBreak/>
-        <w:t xml:space="preserve">Until </w:t>
-      </w:r>
-      <w:r>
-        <w:rPr>
-          <w:sz w:val="24"/>
-        </w:rPr>
-        <w:t>the user</w:t>
-      </w:r>
-      <w:r>
-        <w:rPr>
-          <w:sz w:val="24"/>
-        </w:rPr>
-        <w:t xml:space="preserve"> enters </w:t>
-      </w:r>
-      <w:r>
-        <w:rPr>
-          <w:sz w:val="24"/>
-        </w:rPr>
-        <w:t>the right input</w:t>
-      </w:r>
-      <w:r>
-        <w:rPr>
-          <w:sz w:val="24"/>
-        </w:rPr>
-        <w:t xml:space="preserve">, </w:t>
-      </w:r>
-      <w:r>
-        <w:rPr>
-          <w:sz w:val="24"/>
-        </w:rPr>
-        <w:t>the program</w:t>
-      </w:r>
-      <w:r>
-        <w:rPr>
-          <w:sz w:val="24"/>
-        </w:rPr>
-        <w:t xml:space="preserve"> ask</w:t>
-      </w:r>
-      <w:r>
-        <w:rPr>
-          <w:sz w:val="24"/>
-        </w:rPr>
-        <w:t>s</w:t>
-      </w:r>
-      <w:r>
-        <w:rPr>
-          <w:sz w:val="24"/>
-        </w:rPr>
-        <w:t xml:space="preserve"> for the right input.</w:t>
-      </w:r>
+        <w:t>If there is no csv file related to the requested date, give a message and ask the user whether to continue or not.</w:t>
+      </w:r>
+    </w:p>
+    <w:p>
+      <w:pPr>
+        <w:pStyle w:val="ListParagraph"/>
+        <w:rPr>
+          <w:sz w:val="24"/>
+        </w:rPr>
+      </w:pPr>
+    </w:p>
+    <w:p>
+      <w:pPr>
+        <w:pStyle w:val="ListParagraph"/>
+        <w:rPr>
+          <w:sz w:val="24"/>
+        </w:rPr>
+      </w:pPr>
       <w:r>
         <w:rPr>
           <w:noProof/>
-        </w:rPr>
-        <w:t xml:space="preserve"> </w:t>
-      </w:r>
-      <w:r>
-        <w:rPr>
-          <w:sz w:val="24"/>
-        </w:rPr>
-        <w:br/>
-      </w:r>
-      <w:r>
-        <w:rPr>
-          <w:sz w:val="24"/>
-        </w:rPr>
-        <w:br/>
-      </w:r>
-      <w:r>
-        <w:rPr>
-          <w:noProof/>
           <w:sz w:val="24"/>
         </w:rPr>
         <w:drawing>
-          <wp:inline distT="0" distB="0" distL="0" distR="0" wp14:anchorId="697DE200" wp14:editId="1D54066C">
-            <wp:extent cx="5943600" cy="713105"/>
-            <wp:effectExtent l="0" t="0" r="0" b="0"/>
-            <wp:docPr id="7" name="Picture 7"/>
+          <wp:inline distT="0" distB="0" distL="0" distR="0" wp14:anchorId="7B32F63D" wp14:editId="6D1D801D">
+            <wp:extent cx="5943600" cy="874395"/>
+            <wp:effectExtent l="0" t="0" r="0" b="1905"/>
+            <wp:docPr id="6" name="Picture 6"/>
             <wp:cNvGraphicFramePr>
               <a:graphicFrameLocks xmlns:a="http://schemas.openxmlformats.org/drawingml/2006/main" noChangeAspect="1"/>
             </wp:cNvGraphicFramePr>
@@ -1151,7 +1166,7 @@
                   <pic:spPr>
                     <a:xfrm>
                       <a:off x="0" y="0"/>
-                      <a:ext cx="5943600" cy="713105"/>
+                      <a:ext cx="5943600" cy="874395"/>
                     </a:xfrm>
                     <a:prstGeom prst="rect">
                       <a:avLst/>
@@ -1174,11 +1189,20 @@
     <w:p>
       <w:pPr>
         <w:rPr>
+          <w:sz w:val="24"/>
+        </w:rPr>
+      </w:pPr>
+    </w:p>
+    <w:p>
+      <w:pPr>
+        <w:rPr>
           <w:b/>
           <w:sz w:val="32"/>
           <w:u w:val="single"/>
         </w:rPr>
       </w:pPr>
+      <w:bookmarkStart w:id="0" w:name="_GoBack"/>
+      <w:bookmarkEnd w:id="0"/>
       <w:r>
         <w:rPr>
           <w:b/>
@@ -1186,6 +1210,7 @@
           <w:sz w:val="32"/>
           <w:u w:val="single"/>
         </w:rPr>
+        <w:lastRenderedPageBreak/>
         <w:drawing>
           <wp:anchor distT="0" distB="0" distL="114300" distR="114300" simplePos="0" relativeHeight="251664384" behindDoc="1" locked="0" layoutInCell="1" allowOverlap="1" wp14:anchorId="205CE16C" wp14:editId="0E5F505C">
             <wp:simplePos x="0" y="0"/>
@@ -1257,6 +1282,15 @@
     <w:p>
       <w:pPr>
         <w:rPr>
+          <w:b/>
+          <w:sz w:val="32"/>
+          <w:u w:val="single"/>
+        </w:rPr>
+      </w:pPr>
+    </w:p>
+    <w:p>
+      <w:pPr>
+        <w:rPr>
           <w:sz w:val="24"/>
         </w:rPr>
       </w:pPr>
@@ -1280,7 +1314,7 @@
 </file>
 
 <file path=word/numbering.xml><?xml version="1.0" encoding="utf-8"?>
-<w:numbering xmlns:wpc="http://schemas.microsoft.com/office/word/2010/wordprocessingCanvas" xmlns:cx="http://schemas.microsoft.com/office/drawing/2014/chartex" xmlns:cx1="http://schemas.microsoft.com/office/drawing/2015/9/8/chartex" xmlns:cx2="http://schemas.microsoft.com/office/drawing/2015/10/21/chartex" xmlns:cx3="http://schemas.microsoft.com/office/drawing/2016/5/9/chartex" xmlns:cx4="http://schemas.microsoft.com/office/drawing/2016/5/10/chartex" xmlns:cx5="http://schemas.microsoft.com/office/drawing/2016/5/11/chartex" xmlns:cx6="http://schemas.microsoft.com/office/drawing/2016/5/12/chartex" xmlns:cx7="http://schemas.microsoft.com/office/drawing/2016/5/13/chartex" xmlns:cx8="http://schemas.microsoft.com/office/drawing/2016/5/14/chartex" xmlns:mc="http://schemas.openxmlformats.org/markup-compatibility/2006" xmlns:aink="http://schemas.microsoft.com/office/drawing/2016/ink" xmlns:am3d="http://schemas.microsoft.com/office/drawing/2017/model3d" xmlns:o="urn:schemas-microsoft-com:office:office" xmlns:oel="http://schemas.microsoft.com/office/2019/extlst" xmlns:r="http://schemas.openxmlformats.org/officeDocument/2006/relationships" xmlns:m="http://schemas.openxmlformats.org/officeDocument/2006/math" xmlns:v="urn:schemas-microsoft-com:vml" xmlns:wp14="http://schemas.microsoft.com/office/word/2010/wordprocessingDrawing" xmlns:wp="http://schemas.openxmlformats.org/drawingml/2006/wordprocessingDrawing" xmlns:w10="urn:schemas-microsoft-com:office:word" xmlns:w="http://schemas.openxmlformats.org/wordprocessingml/2006/main" xmlns:w14="http://schemas.microsoft.com/office/word/2010/wordml" xmlns:w15="http://schemas.microsoft.com/office/word/2012/wordml" xmlns:w16cex="http://schemas.microsoft.com/office/word/2018/wordml/cex" xmlns:w16cid="http://schemas.microsoft.com/office/word/2016/wordml/cid" xmlns:w16="http://schemas.microsoft.com/office/word/2018/wordml" xmlns:w16du="http://schemas.microsoft.com/office/word/2023/wordml/word16du" xmlns:w16sdtdh="http://schemas.microsoft.com/office/word/2020/wordml/sdtdatahash" xmlns:w16se="http://schemas.microsoft.com/office/word/2015/wordml/symex" xmlns:wpg="http://schemas.microsoft.com/office/word/2010/wordprocessingGroup" xmlns:wpi="http://schemas.microsoft.com/office/word/2010/wordprocessingInk" xmlns:wne="http://schemas.microsoft.com/office/word/2006/wordml" xmlns:wps="http://schemas.microsoft.com/office/word/2010/wordprocessingShape" mc:Ignorable="w14 w15 w16se w16cid w16 w16cex w16sdtdh w16du wp14">
+<w:numbering xmlns:wpc="http://schemas.microsoft.com/office/word/2010/wordprocessingCanvas" xmlns:cx="http://schemas.microsoft.com/office/drawing/2014/chartex" xmlns:cx1="http://schemas.microsoft.com/office/drawing/2015/9/8/chartex" xmlns:mc="http://schemas.openxmlformats.org/markup-compatibility/2006" xmlns:o="urn:schemas-microsoft-com:office:office" xmlns:r="http://schemas.openxmlformats.org/officeDocument/2006/relationships" xmlns:m="http://schemas.openxmlformats.org/officeDocument/2006/math" xmlns:v="urn:schemas-microsoft-com:vml" xmlns:wp14="http://schemas.microsoft.com/office/word/2010/wordprocessingDrawing" xmlns:wp="http://schemas.openxmlformats.org/drawingml/2006/wordprocessingDrawing" xmlns:w10="urn:schemas-microsoft-com:office:word" xmlns:w="http://schemas.openxmlformats.org/wordprocessingml/2006/main" xmlns:w14="http://schemas.microsoft.com/office/word/2010/wordml" xmlns:w15="http://schemas.microsoft.com/office/word/2012/wordml" xmlns:w16se="http://schemas.microsoft.com/office/word/2015/wordml/symex" xmlns:wpg="http://schemas.microsoft.com/office/word/2010/wordprocessingGroup" xmlns:wpi="http://schemas.microsoft.com/office/word/2010/wordprocessingInk" xmlns:wne="http://schemas.microsoft.com/office/word/2006/wordml" xmlns:wps="http://schemas.microsoft.com/office/word/2010/wordprocessingShape" mc:Ignorable="w14 w15 w16se wp14">
   <w:abstractNum w:abstractNumId="0" w15:restartNumberingAfterBreak="0">
     <w:nsid w:val="1057078A"/>
     <w:multiLevelType w:val="hybridMultilevel"/>
@@ -1371,14 +1405,199 @@
       </w:pPr>
     </w:lvl>
   </w:abstractNum>
-  <w:num w:numId="1" w16cid:durableId="575675646">
+  <w:abstractNum w:abstractNumId="1" w15:restartNumberingAfterBreak="0">
+    <w:nsid w:val="635E6247"/>
+    <w:multiLevelType w:val="hybridMultilevel"/>
+    <w:tmpl w:val="4DD8AEC4"/>
+    <w:lvl w:ilvl="0" w:tplc="25C0AC12">
+      <w:start w:val="1"/>
+      <w:numFmt w:val="decimalZero"/>
+      <w:lvlText w:val="%1)"/>
+      <w:lvlJc w:val="left"/>
+      <w:pPr>
+        <w:ind w:left="720" w:hanging="360"/>
+      </w:pPr>
+      <w:rPr>
+        <w:rFonts w:hint="default"/>
+        <w:sz w:val="24"/>
+      </w:rPr>
+    </w:lvl>
+    <w:lvl w:ilvl="1" w:tplc="04090019">
+      <w:start w:val="1"/>
+      <w:numFmt w:val="lowerLetter"/>
+      <w:lvlText w:val="%2."/>
+      <w:lvlJc w:val="left"/>
+      <w:pPr>
+        <w:ind w:left="1440" w:hanging="360"/>
+      </w:pPr>
+    </w:lvl>
+    <w:lvl w:ilvl="2" w:tplc="0409001B" w:tentative="1">
+      <w:start w:val="1"/>
+      <w:numFmt w:val="lowerRoman"/>
+      <w:lvlText w:val="%3."/>
+      <w:lvlJc w:val="right"/>
+      <w:pPr>
+        <w:ind w:left="2160" w:hanging="180"/>
+      </w:pPr>
+    </w:lvl>
+    <w:lvl w:ilvl="3" w:tplc="0409000F" w:tentative="1">
+      <w:start w:val="1"/>
+      <w:numFmt w:val="decimal"/>
+      <w:lvlText w:val="%4."/>
+      <w:lvlJc w:val="left"/>
+      <w:pPr>
+        <w:ind w:left="2880" w:hanging="360"/>
+      </w:pPr>
+    </w:lvl>
+    <w:lvl w:ilvl="4" w:tplc="04090019" w:tentative="1">
+      <w:start w:val="1"/>
+      <w:numFmt w:val="lowerLetter"/>
+      <w:lvlText w:val="%5."/>
+      <w:lvlJc w:val="left"/>
+      <w:pPr>
+        <w:ind w:left="3600" w:hanging="360"/>
+      </w:pPr>
+    </w:lvl>
+    <w:lvl w:ilvl="5" w:tplc="0409001B" w:tentative="1">
+      <w:start w:val="1"/>
+      <w:numFmt w:val="lowerRoman"/>
+      <w:lvlText w:val="%6."/>
+      <w:lvlJc w:val="right"/>
+      <w:pPr>
+        <w:ind w:left="4320" w:hanging="180"/>
+      </w:pPr>
+    </w:lvl>
+    <w:lvl w:ilvl="6" w:tplc="0409000F" w:tentative="1">
+      <w:start w:val="1"/>
+      <w:numFmt w:val="decimal"/>
+      <w:lvlText w:val="%7."/>
+      <w:lvlJc w:val="left"/>
+      <w:pPr>
+        <w:ind w:left="5040" w:hanging="360"/>
+      </w:pPr>
+    </w:lvl>
+    <w:lvl w:ilvl="7" w:tplc="04090019" w:tentative="1">
+      <w:start w:val="1"/>
+      <w:numFmt w:val="lowerLetter"/>
+      <w:lvlText w:val="%8."/>
+      <w:lvlJc w:val="left"/>
+      <w:pPr>
+        <w:ind w:left="5760" w:hanging="360"/>
+      </w:pPr>
+    </w:lvl>
+    <w:lvl w:ilvl="8" w:tplc="0409001B" w:tentative="1">
+      <w:start w:val="1"/>
+      <w:numFmt w:val="lowerRoman"/>
+      <w:lvlText w:val="%9."/>
+      <w:lvlJc w:val="right"/>
+      <w:pPr>
+        <w:ind w:left="6480" w:hanging="180"/>
+      </w:pPr>
+    </w:lvl>
+  </w:abstractNum>
+  <w:abstractNum w:abstractNumId="2" w15:restartNumberingAfterBreak="0">
+    <w:nsid w:val="779443A5"/>
+    <w:multiLevelType w:val="hybridMultilevel"/>
+    <w:tmpl w:val="AED00110"/>
+    <w:lvl w:ilvl="0" w:tplc="292E1EF2">
+      <w:start w:val="2"/>
+      <w:numFmt w:val="decimalZero"/>
+      <w:lvlText w:val="%1"/>
+      <w:lvlJc w:val="left"/>
+      <w:pPr>
+        <w:ind w:left="720" w:hanging="360"/>
+      </w:pPr>
+      <w:rPr>
+        <w:rFonts w:hint="default"/>
+      </w:rPr>
+    </w:lvl>
+    <w:lvl w:ilvl="1" w:tplc="04090019" w:tentative="1">
+      <w:start w:val="1"/>
+      <w:numFmt w:val="lowerLetter"/>
+      <w:lvlText w:val="%2."/>
+      <w:lvlJc w:val="left"/>
+      <w:pPr>
+        <w:ind w:left="1440" w:hanging="360"/>
+      </w:pPr>
+    </w:lvl>
+    <w:lvl w:ilvl="2" w:tplc="0409001B" w:tentative="1">
+      <w:start w:val="1"/>
+      <w:numFmt w:val="lowerRoman"/>
+      <w:lvlText w:val="%3."/>
+      <w:lvlJc w:val="right"/>
+      <w:pPr>
+        <w:ind w:left="2160" w:hanging="180"/>
+      </w:pPr>
+    </w:lvl>
+    <w:lvl w:ilvl="3" w:tplc="0409000F" w:tentative="1">
+      <w:start w:val="1"/>
+      <w:numFmt w:val="decimal"/>
+      <w:lvlText w:val="%4."/>
+      <w:lvlJc w:val="left"/>
+      <w:pPr>
+        <w:ind w:left="2880" w:hanging="360"/>
+      </w:pPr>
+    </w:lvl>
+    <w:lvl w:ilvl="4" w:tplc="04090019" w:tentative="1">
+      <w:start w:val="1"/>
+      <w:numFmt w:val="lowerLetter"/>
+      <w:lvlText w:val="%5."/>
+      <w:lvlJc w:val="left"/>
+      <w:pPr>
+        <w:ind w:left="3600" w:hanging="360"/>
+      </w:pPr>
+    </w:lvl>
+    <w:lvl w:ilvl="5" w:tplc="0409001B" w:tentative="1">
+      <w:start w:val="1"/>
+      <w:numFmt w:val="lowerRoman"/>
+      <w:lvlText w:val="%6."/>
+      <w:lvlJc w:val="right"/>
+      <w:pPr>
+        <w:ind w:left="4320" w:hanging="180"/>
+      </w:pPr>
+    </w:lvl>
+    <w:lvl w:ilvl="6" w:tplc="0409000F" w:tentative="1">
+      <w:start w:val="1"/>
+      <w:numFmt w:val="decimal"/>
+      <w:lvlText w:val="%7."/>
+      <w:lvlJc w:val="left"/>
+      <w:pPr>
+        <w:ind w:left="5040" w:hanging="360"/>
+      </w:pPr>
+    </w:lvl>
+    <w:lvl w:ilvl="7" w:tplc="04090019" w:tentative="1">
+      <w:start w:val="1"/>
+      <w:numFmt w:val="lowerLetter"/>
+      <w:lvlText w:val="%8."/>
+      <w:lvlJc w:val="left"/>
+      <w:pPr>
+        <w:ind w:left="5760" w:hanging="360"/>
+      </w:pPr>
+    </w:lvl>
+    <w:lvl w:ilvl="8" w:tplc="0409001B" w:tentative="1">
+      <w:start w:val="1"/>
+      <w:numFmt w:val="lowerRoman"/>
+      <w:lvlText w:val="%9."/>
+      <w:lvlJc w:val="right"/>
+      <w:pPr>
+        <w:ind w:left="6480" w:hanging="180"/>
+      </w:pPr>
+    </w:lvl>
+  </w:abstractNum>
+  <w:num w:numId="1">
     <w:abstractNumId w:val="0"/>
+  </w:num>
+  <w:num w:numId="2">
+    <w:abstractNumId w:val="1"/>
+  </w:num>
+  <w:num w:numId="3">
+    <w:abstractNumId w:val="2"/>
   </w:num>
 </w:numbering>
 </file>
 
 <file path=word/styles.xml><?xml version="1.0" encoding="utf-8"?>
-<w:styles xmlns:mc="http://schemas.openxmlformats.org/markup-compatibility/2006" xmlns:r="http://schemas.openxmlformats.org/officeDocument/2006/relationships" xmlns:w="http://schemas.openxmlformats.org/wordprocessingml/2006/main" xmlns:w14="http://schemas.microsoft.com/office/word/2010/wordml" xmlns:w15="http://schemas.microsoft.com/office/word/2012/wordml" xmlns:w16cex="http://schemas.microsoft.com/office/word/2018/wordml/cex" xmlns:w16cid="http://schemas.microsoft.com/office/word/2016/wordml/cid" xmlns:w16="http://schemas.microsoft.com/office/word/2018/wordml" xmlns:w16du="http://schemas.microsoft.com/office/word/2023/wordml/word16du" xmlns:w16sdtdh="http://schemas.microsoft.com/office/word/2020/wordml/sdtdatahash" xmlns:w16se="http://schemas.microsoft.com/office/word/2015/wordml/symex" mc:Ignorable="w14 w15 w16se w16cid w16 w16cex w16sdtdh w16du">
+<w:styles xmlns:mc="http://schemas.openxmlformats.org/markup-compatibility/2006" xmlns:r="http://schemas.openxmlformats.org/officeDocument/2006/relationships" xmlns:w="http://schemas.openxmlformats.org/wordprocessingml/2006/main" xmlns:w14="http://schemas.microsoft.com/office/word/2010/wordml" xmlns:w15="http://schemas.microsoft.com/office/word/2012/wordml" xmlns:w16se="http://schemas.microsoft.com/office/word/2015/wordml/symex" mc:Ignorable="w14 w15 w16se">
   <w:docDefaults>
     <w:rPrDefault>
       <w:rPr>
@@ -1394,7 +1613,7 @@
       </w:pPr>
     </w:pPrDefault>
   </w:docDefaults>
-  <w:latentStyles w:defLockedState="0" w:defUIPriority="99" w:defSemiHidden="0" w:defUnhideWhenUsed="0" w:defQFormat="0" w:count="376">
+  <w:latentStyles w:defLockedState="0" w:defUIPriority="99" w:defSemiHidden="0" w:defUnhideWhenUsed="0" w:defQFormat="0" w:count="371">
     <w:lsdException w:name="Normal" w:uiPriority="0" w:qFormat="1"/>
     <w:lsdException w:name="heading 1" w:uiPriority="9" w:qFormat="1"/>
     <w:lsdException w:name="heading 2" w:semiHidden="1" w:uiPriority="9" w:unhideWhenUsed="1" w:qFormat="1"/>
@@ -1766,11 +1985,6 @@
     <w:lsdException w:name="List Table 5 Dark Accent 6" w:uiPriority="50"/>
     <w:lsdException w:name="List Table 6 Colorful Accent 6" w:uiPriority="51"/>
     <w:lsdException w:name="List Table 7 Colorful Accent 6" w:uiPriority="52"/>
-    <w:lsdException w:name="Mention" w:semiHidden="1" w:unhideWhenUsed="1"/>
-    <w:lsdException w:name="Smart Hyperlink" w:semiHidden="1" w:unhideWhenUsed="1"/>
-    <w:lsdException w:name="Hashtag" w:semiHidden="1" w:unhideWhenUsed="1"/>
-    <w:lsdException w:name="Unresolved Mention" w:semiHidden="1" w:unhideWhenUsed="1"/>
-    <w:lsdException w:name="Smart Link" w:semiHidden="1" w:unhideWhenUsed="1"/>
   </w:latentStyles>
   <w:style w:type="paragraph" w:default="1" w:styleId="Normal">
     <w:name w:val="Normal"/>
@@ -2106,7 +2320,7 @@
 </file>
 
 <file path=customXml/itemProps1.xml><?xml version="1.0" encoding="utf-8"?>
-<ds:datastoreItem xmlns:ds="http://schemas.openxmlformats.org/officeDocument/2006/customXml" ds:itemID="{16F6489C-6558-43F2-9682-5FC95DD149BD}">
+<ds:datastoreItem xmlns:ds="http://schemas.openxmlformats.org/officeDocument/2006/customXml" ds:itemID="{4001AAA1-A378-4082-986B-810A24675E06}">
   <ds:schemaRefs>
     <ds:schemaRef ds:uri="http://schemas.openxmlformats.org/officeDocument/2006/bibliography"/>
   </ds:schemaRefs>

--- a/Code overview.docx
+++ b/Code overview.docx
@@ -24,6 +24,254 @@
               <w:sz w:val="24"/>
             </w:rPr>
           </w:pPr>
+          <w:r>
+            <w:rPr>
+              <w:noProof/>
+              <w:sz w:val="24"/>
+            </w:rPr>
+            <mc:AlternateContent>
+              <mc:Choice Requires="wps">
+                <w:drawing>
+                  <wp:anchor distT="45720" distB="45720" distL="114300" distR="114300" simplePos="0" relativeHeight="251661312" behindDoc="0" locked="0" layoutInCell="1" allowOverlap="1" wp14:anchorId="2D3D1235" wp14:editId="2D5469F6">
+                    <wp:simplePos x="0" y="0"/>
+                    <wp:positionH relativeFrom="margin">
+                      <wp:posOffset>-301625</wp:posOffset>
+                    </wp:positionH>
+                    <wp:positionV relativeFrom="paragraph">
+                      <wp:posOffset>1637665</wp:posOffset>
+                    </wp:positionV>
+                    <wp:extent cx="3269615" cy="401320"/>
+                    <wp:effectExtent l="0" t="0" r="0" b="0"/>
+                    <wp:wrapSquare wrapText="bothSides"/>
+                    <wp:docPr id="431336655" name="Text Box 2"/>
+                    <wp:cNvGraphicFramePr>
+                      <a:graphicFrameLocks xmlns:a="http://schemas.openxmlformats.org/drawingml/2006/main"/>
+                    </wp:cNvGraphicFramePr>
+                    <a:graphic xmlns:a="http://schemas.openxmlformats.org/drawingml/2006/main">
+                      <a:graphicData uri="http://schemas.microsoft.com/office/word/2010/wordprocessingShape">
+                        <wps:wsp>
+                          <wps:cNvSpPr txBox="1">
+                            <a:spLocks noChangeArrowheads="1"/>
+                          </wps:cNvSpPr>
+                          <wps:spPr bwMode="auto">
+                            <a:xfrm>
+                              <a:off x="0" y="0"/>
+                              <a:ext cx="3269615" cy="401320"/>
+                            </a:xfrm>
+                            <a:prstGeom prst="rect">
+                              <a:avLst/>
+                            </a:prstGeom>
+                            <a:noFill/>
+                            <a:ln>
+                              <a:noFill/>
+                            </a:ln>
+                          </wps:spPr>
+                          <wps:style>
+                            <a:lnRef idx="0">
+                              <a:scrgbClr r="0" g="0" b="0"/>
+                            </a:lnRef>
+                            <a:fillRef idx="0">
+                              <a:scrgbClr r="0" g="0" b="0"/>
+                            </a:fillRef>
+                            <a:effectRef idx="0">
+                              <a:scrgbClr r="0" g="0" b="0"/>
+                            </a:effectRef>
+                            <a:fontRef idx="minor">
+                              <a:schemeClr val="dk1"/>
+                            </a:fontRef>
+                          </wps:style>
+                          <wps:txbx>
+                            <w:txbxContent>
+                              <w:p>
+                                <w:pPr>
+                                  <w:rPr>
+                                    <w:sz w:val="40"/>
+                                    <w:szCs w:val="40"/>
+                                    <w:lang w:val="en-GB"/>
+                                  </w:rPr>
+                                </w:pPr>
+                                <w:r>
+                                  <w:rPr>
+                                    <w:sz w:val="40"/>
+                                    <w:szCs w:val="40"/>
+                                    <w:lang w:val="en-GB"/>
+                                  </w:rPr>
+                                  <w:t>SOFTWARE DEVELOPMENT 1</w:t>
+                                </w:r>
+                              </w:p>
+                            </w:txbxContent>
+                          </wps:txbx>
+                          <wps:bodyPr rot="0" vert="horz" wrap="square" lIns="91440" tIns="45720" rIns="91440" bIns="45720" anchor="t" anchorCtr="0">
+                            <a:noAutofit/>
+                          </wps:bodyPr>
+                        </wps:wsp>
+                      </a:graphicData>
+                    </a:graphic>
+                    <wp14:sizeRelH relativeFrom="margin">
+                      <wp14:pctWidth>0</wp14:pctWidth>
+                    </wp14:sizeRelH>
+                    <wp14:sizeRelV relativeFrom="margin">
+                      <wp14:pctHeight>0</wp14:pctHeight>
+                    </wp14:sizeRelV>
+                  </wp:anchor>
+                </w:drawing>
+              </mc:Choice>
+              <mc:Fallback>
+                <w:pict>
+                  <v:shapetype w14:anchorId="2D3D1235" id="_x0000_t202" coordsize="21600,21600" o:spt="202" path="m,l,21600r21600,l21600,xe">
+                    <v:stroke joinstyle="miter"/>
+                    <v:path gradientshapeok="t" o:connecttype="rect"/>
+                  </v:shapetype>
+                  <v:shape id="Text Box 2" o:spid="_x0000_s1026" type="#_x0000_t202" style="position:absolute;margin-left:-23.75pt;margin-top:128.95pt;width:257.45pt;height:31.6pt;z-index:251661312;visibility:visible;mso-wrap-style:square;mso-width-percent:0;mso-height-percent:0;mso-wrap-distance-left:9pt;mso-wrap-distance-top:3.6pt;mso-wrap-distance-right:9pt;mso-wrap-distance-bottom:3.6pt;mso-position-horizontal:absolute;mso-position-horizontal-relative:margin;mso-position-vertical:absolute;mso-position-vertical-relative:text;mso-width-percent:0;mso-height-percent:0;mso-width-relative:margin;mso-height-relative:margin;v-text-anchor:top" o:gfxdata="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" filled="f" stroked="f">
+                    <v:textbox>
+                      <w:txbxContent>
+                        <w:p>
+                          <w:pPr>
+                            <w:rPr>
+                              <w:sz w:val="40"/>
+                              <w:szCs w:val="40"/>
+                              <w:lang w:val="en-GB"/>
+                            </w:rPr>
+                          </w:pPr>
+                          <w:r>
+                            <w:rPr>
+                              <w:sz w:val="40"/>
+                              <w:szCs w:val="40"/>
+                              <w:lang w:val="en-GB"/>
+                            </w:rPr>
+                            <w:t>SOFTWARE DEVELOPMENT 1</w:t>
+                          </w:r>
+                        </w:p>
+                      </w:txbxContent>
+                    </v:textbox>
+                    <w10:wrap type="square" anchorx="margin"/>
+                  </v:shape>
+                </w:pict>
+              </mc:Fallback>
+            </mc:AlternateContent>
+          </w:r>
+          <w:r>
+            <w:rPr>
+              <w:noProof/>
+              <w:sz w:val="24"/>
+            </w:rPr>
+            <mc:AlternateContent>
+              <mc:Choice Requires="wps">
+                <w:drawing>
+                  <wp:anchor distT="45720" distB="45720" distL="114300" distR="114300" simplePos="0" relativeHeight="251666432" behindDoc="0" locked="0" layoutInCell="1" allowOverlap="1" wp14:anchorId="147A02E7" wp14:editId="5262D707">
+                    <wp:simplePos x="0" y="0"/>
+                    <wp:positionH relativeFrom="column">
+                      <wp:posOffset>3220085</wp:posOffset>
+                    </wp:positionH>
+                    <wp:positionV relativeFrom="paragraph">
+                      <wp:posOffset>2839227</wp:posOffset>
+                    </wp:positionV>
+                    <wp:extent cx="2115820" cy="401320"/>
+                    <wp:effectExtent l="0" t="0" r="0" b="0"/>
+                    <wp:wrapSquare wrapText="bothSides"/>
+                    <wp:docPr id="2" name="Text Box 2"/>
+                    <wp:cNvGraphicFramePr>
+                      <a:graphicFrameLocks xmlns:a="http://schemas.openxmlformats.org/drawingml/2006/main"/>
+                    </wp:cNvGraphicFramePr>
+                    <a:graphic xmlns:a="http://schemas.openxmlformats.org/drawingml/2006/main">
+                      <a:graphicData uri="http://schemas.microsoft.com/office/word/2010/wordprocessingShape">
+                        <wps:wsp>
+                          <wps:cNvSpPr txBox="1">
+                            <a:spLocks noChangeArrowheads="1"/>
+                          </wps:cNvSpPr>
+                          <wps:spPr bwMode="auto">
+                            <a:xfrm>
+                              <a:off x="0" y="0"/>
+                              <a:ext cx="2115820" cy="401320"/>
+                            </a:xfrm>
+                            <a:prstGeom prst="rect">
+                              <a:avLst/>
+                            </a:prstGeom>
+                            <a:noFill/>
+                            <a:ln>
+                              <a:noFill/>
+                            </a:ln>
+                          </wps:spPr>
+                          <wps:style>
+                            <a:lnRef idx="0">
+                              <a:scrgbClr r="0" g="0" b="0"/>
+                            </a:lnRef>
+                            <a:fillRef idx="0">
+                              <a:scrgbClr r="0" g="0" b="0"/>
+                            </a:fillRef>
+                            <a:effectRef idx="0">
+                              <a:scrgbClr r="0" g="0" b="0"/>
+                            </a:effectRef>
+                            <a:fontRef idx="minor">
+                              <a:schemeClr val="dk1"/>
+                            </a:fontRef>
+                          </wps:style>
+                          <wps:txbx>
+                            <w:txbxContent>
+                              <w:p>
+                                <w:pPr>
+                                  <w:rPr>
+                                    <w:sz w:val="40"/>
+                                    <w:szCs w:val="40"/>
+                                    <w:lang w:val="en-GB"/>
+                                  </w:rPr>
+                                </w:pPr>
+                                <w:r>
+                                  <w:rPr>
+                                    <w:sz w:val="40"/>
+                                    <w:szCs w:val="40"/>
+                                    <w:lang w:val="en-GB"/>
+                                  </w:rPr>
+                                  <w:t>CODE OVERVIEW</w:t>
+                                </w:r>
+                              </w:p>
+                            </w:txbxContent>
+                          </wps:txbx>
+                          <wps:bodyPr rot="0" vert="horz" wrap="square" lIns="91440" tIns="45720" rIns="91440" bIns="45720" anchor="t" anchorCtr="0">
+                            <a:noAutofit/>
+                          </wps:bodyPr>
+                        </wps:wsp>
+                      </a:graphicData>
+                    </a:graphic>
+                    <wp14:sizeRelH relativeFrom="margin">
+                      <wp14:pctWidth>0</wp14:pctWidth>
+                    </wp14:sizeRelH>
+                    <wp14:sizeRelV relativeFrom="margin">
+                      <wp14:pctHeight>0</wp14:pctHeight>
+                    </wp14:sizeRelV>
+                  </wp:anchor>
+                </w:drawing>
+              </mc:Choice>
+              <mc:Fallback>
+                <w:pict>
+                  <v:shape w14:anchorId="147A02E7" id="_x0000_s1027" type="#_x0000_t202" style="position:absolute;margin-left:253.55pt;margin-top:223.55pt;width:166.6pt;height:31.6pt;z-index:251666432;visibility:visible;mso-wrap-style:square;mso-width-percent:0;mso-height-percent:0;mso-wrap-distance-left:9pt;mso-wrap-distance-top:3.6pt;mso-wrap-distance-right:9pt;mso-wrap-distance-bottom:3.6pt;mso-position-horizontal:absolute;mso-position-horizontal-relative:text;mso-position-vertical:absolute;mso-position-vertical-relative:text;mso-width-percent:0;mso-height-percent:0;mso-width-relative:margin;mso-height-relative:margin;v-text-anchor:top" o:gfxdata="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" filled="f" stroked="f">
+                    <v:textbox>
+                      <w:txbxContent>
+                        <w:p>
+                          <w:pPr>
+                            <w:rPr>
+                              <w:sz w:val="40"/>
+                              <w:szCs w:val="40"/>
+                              <w:lang w:val="en-GB"/>
+                            </w:rPr>
+                          </w:pPr>
+                          <w:r>
+                            <w:rPr>
+                              <w:sz w:val="40"/>
+                              <w:szCs w:val="40"/>
+                              <w:lang w:val="en-GB"/>
+                            </w:rPr>
+                            <w:t>CODE OVERVIEW</w:t>
+                          </w:r>
+                        </w:p>
+                      </w:txbxContent>
+                    </v:textbox>
+                    <w10:wrap type="square"/>
+                  </v:shape>
+                </w:pict>
+              </mc:Fallback>
+            </mc:AlternateContent>
+          </w:r>
           <w:r>
             <w:rPr>
               <w:noProof/>
@@ -253,7 +501,7 @@
             <mc:AlternateContent>
               <mc:Choice Requires="wps">
                 <w:drawing>
-                  <wp:anchor distT="45720" distB="45720" distL="114300" distR="114300" simplePos="0" relativeHeight="251659264" behindDoc="0" locked="0" layoutInCell="1" allowOverlap="1" wp14:anchorId="269F7A16" wp14:editId="431D7984">
+                  <wp:anchor distT="45720" distB="45720" distL="114300" distR="114300" simplePos="0" relativeHeight="251659264" behindDoc="0" locked="0" layoutInCell="1" allowOverlap="1" wp14:anchorId="269F7A16" wp14:editId="0A585A76">
                     <wp:simplePos x="0" y="0"/>
                     <wp:positionH relativeFrom="margin">
                       <wp:posOffset>-374015</wp:posOffset>
@@ -339,7 +587,7 @@
               </mc:Choice>
               <mc:Fallback>
                 <w:pict>
-                  <v:shape w14:anchorId="269F7A16" id="_x0000_s1027" type="#_x0000_t202" style="position:absolute;margin-left:-29.45pt;margin-top:138.2pt;width:477.8pt;height:95.9pt;z-index:251659264;visibility:visible;mso-wrap-style:square;mso-width-percent:0;mso-height-percent:0;mso-wrap-distance-left:9pt;mso-wrap-distance-top:3.6pt;mso-wrap-distance-right:9pt;mso-wrap-distance-bottom:3.6pt;mso-position-horizontal:absolute;mso-position-horizontal-relative:margin;mso-position-vertical:absolute;mso-position-vertical-relative:text;mso-width-percent:0;mso-height-percent:0;mso-width-relative:margin;mso-height-relative:margin;v-text-anchor:top" o:gfxdata="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" filled="f" stroked="f">
+                  <v:shape w14:anchorId="269F7A16" id="_x0000_s1029" type="#_x0000_t202" style="position:absolute;margin-left:-29.45pt;margin-top:138.2pt;width:477.8pt;height:95.9pt;z-index:251659264;visibility:visible;mso-wrap-style:square;mso-width-percent:0;mso-height-percent:0;mso-wrap-distance-left:9pt;mso-wrap-distance-top:3.6pt;mso-wrap-distance-right:9pt;mso-wrap-distance-bottom:3.6pt;mso-position-horizontal:absolute;mso-position-horizontal-relative:margin;mso-position-vertical:absolute;mso-position-vertical-relative:text;mso-width-percent:0;mso-height-percent:0;mso-width-relative:margin;mso-height-relative:margin;v-text-anchor:top" o:gfxdata="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" filled="f" stroked="f">
                     <v:textbox>
                       <w:txbxContent>
                         <w:p>
@@ -369,133 +617,13 @@
           </w:r>
           <w:r>
             <w:rPr>
-              <w:noProof/>
-              <w:sz w:val="24"/>
-            </w:rPr>
-            <mc:AlternateContent>
-              <mc:Choice Requires="wps">
-                <w:drawing>
-                  <wp:anchor distT="45720" distB="45720" distL="114300" distR="114300" simplePos="0" relativeHeight="251661312" behindDoc="0" locked="0" layoutInCell="1" allowOverlap="1" wp14:anchorId="2D3D1235" wp14:editId="2E9C94A5">
-                    <wp:simplePos x="0" y="0"/>
-                    <wp:positionH relativeFrom="column">
-                      <wp:posOffset>-290830</wp:posOffset>
-                    </wp:positionH>
-                    <wp:positionV relativeFrom="paragraph">
-                      <wp:posOffset>2849880</wp:posOffset>
-                    </wp:positionV>
-                    <wp:extent cx="3269615" cy="401320"/>
-                    <wp:effectExtent l="0" t="0" r="0" b="0"/>
-                    <wp:wrapSquare wrapText="bothSides"/>
-                    <wp:docPr id="431336655" name="Text Box 2"/>
-                    <wp:cNvGraphicFramePr>
-                      <a:graphicFrameLocks xmlns:a="http://schemas.openxmlformats.org/drawingml/2006/main"/>
-                    </wp:cNvGraphicFramePr>
-                    <a:graphic xmlns:a="http://schemas.openxmlformats.org/drawingml/2006/main">
-                      <a:graphicData uri="http://schemas.microsoft.com/office/word/2010/wordprocessingShape">
-                        <wps:wsp>
-                          <wps:cNvSpPr txBox="1">
-                            <a:spLocks noChangeArrowheads="1"/>
-                          </wps:cNvSpPr>
-                          <wps:spPr bwMode="auto">
-                            <a:xfrm>
-                              <a:off x="0" y="0"/>
-                              <a:ext cx="3269615" cy="401320"/>
-                            </a:xfrm>
-                            <a:prstGeom prst="rect">
-                              <a:avLst/>
-                            </a:prstGeom>
-                            <a:noFill/>
-                            <a:ln>
-                              <a:noFill/>
-                            </a:ln>
-                          </wps:spPr>
-                          <wps:style>
-                            <a:lnRef idx="0">
-                              <a:scrgbClr r="0" g="0" b="0"/>
-                            </a:lnRef>
-                            <a:fillRef idx="0">
-                              <a:scrgbClr r="0" g="0" b="0"/>
-                            </a:fillRef>
-                            <a:effectRef idx="0">
-                              <a:scrgbClr r="0" g="0" b="0"/>
-                            </a:effectRef>
-                            <a:fontRef idx="minor">
-                              <a:schemeClr val="dk1"/>
-                            </a:fontRef>
-                          </wps:style>
-                          <wps:txbx>
-                            <w:txbxContent>
-                              <w:p>
-                                <w:pPr>
-                                  <w:rPr>
-                                    <w:sz w:val="40"/>
-                                    <w:szCs w:val="40"/>
-                                    <w:lang w:val="en-GB"/>
-                                  </w:rPr>
-                                </w:pPr>
-                                <w:r>
-                                  <w:rPr>
-                                    <w:sz w:val="40"/>
-                                    <w:szCs w:val="40"/>
-                                    <w:lang w:val="en-GB"/>
-                                  </w:rPr>
-                                  <w:t>SOFTWARE DEVELOPMENT 1</w:t>
-                                </w:r>
-                              </w:p>
-                            </w:txbxContent>
-                          </wps:txbx>
-                          <wps:bodyPr rot="0" vert="horz" wrap="square" lIns="91440" tIns="45720" rIns="91440" bIns="45720" anchor="t" anchorCtr="0">
-                            <a:noAutofit/>
-                          </wps:bodyPr>
-                        </wps:wsp>
-                      </a:graphicData>
-                    </a:graphic>
-                    <wp14:sizeRelH relativeFrom="margin">
-                      <wp14:pctWidth>0</wp14:pctWidth>
-                    </wp14:sizeRelH>
-                    <wp14:sizeRelV relativeFrom="margin">
-                      <wp14:pctHeight>0</wp14:pctHeight>
-                    </wp14:sizeRelV>
-                  </wp:anchor>
-                </w:drawing>
-              </mc:Choice>
-              <mc:Fallback>
-                <w:pict>
-                  <v:shape w14:anchorId="2D3D1235" id="_x0000_s1028" type="#_x0000_t202" style="position:absolute;margin-left:-22.9pt;margin-top:224.4pt;width:257.45pt;height:31.6pt;z-index:251661312;visibility:visible;mso-wrap-style:square;mso-width-percent:0;mso-height-percent:0;mso-wrap-distance-left:9pt;mso-wrap-distance-top:3.6pt;mso-wrap-distance-right:9pt;mso-wrap-distance-bottom:3.6pt;mso-position-horizontal:absolute;mso-position-horizontal-relative:text;mso-position-vertical:absolute;mso-position-vertical-relative:text;mso-width-percent:0;mso-height-percent:0;mso-width-relative:margin;mso-height-relative:margin;v-text-anchor:top" o:gfxdata="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" filled="f" stroked="f">
-                    <v:textbox>
-                      <w:txbxContent>
-                        <w:p>
-                          <w:pPr>
-                            <w:rPr>
-                              <w:sz w:val="40"/>
-                              <w:szCs w:val="40"/>
-                              <w:lang w:val="en-GB"/>
-                            </w:rPr>
-                          </w:pPr>
-                          <w:r>
-                            <w:rPr>
-                              <w:sz w:val="40"/>
-                              <w:szCs w:val="40"/>
-                              <w:lang w:val="en-GB"/>
-                            </w:rPr>
-                            <w:t>SOFTWARE DEVELOPMENT 1</w:t>
-                          </w:r>
-                        </w:p>
-                      </w:txbxContent>
-                    </v:textbox>
-                    <w10:wrap type="square"/>
-                  </v:shape>
-                </w:pict>
-              </mc:Fallback>
-            </mc:AlternateContent>
-          </w:r>
-          <w:r>
-            <w:rPr>
               <w:sz w:val="24"/>
             </w:rPr>
             <w:br w:type="page"/>
           </w:r>
         </w:p>
+        <w:bookmarkStart w:id="0" w:name="_GoBack" w:displacedByCustomXml="next"/>
+        <w:bookmarkEnd w:id="0" w:displacedByCustomXml="next"/>
       </w:sdtContent>
     </w:sdt>
     <w:p>
@@ -1201,8 +1329,6 @@
           <w:u w:val="single"/>
         </w:rPr>
       </w:pPr>
-      <w:bookmarkStart w:id="0" w:name="_GoBack"/>
-      <w:bookmarkEnd w:id="0"/>
       <w:r>
         <w:rPr>
           <w:b/>
@@ -2320,7 +2446,7 @@
 </file>
 
 <file path=customXml/itemProps1.xml><?xml version="1.0" encoding="utf-8"?>
-<ds:datastoreItem xmlns:ds="http://schemas.openxmlformats.org/officeDocument/2006/customXml" ds:itemID="{4001AAA1-A378-4082-986B-810A24675E06}">
+<ds:datastoreItem xmlns:ds="http://schemas.openxmlformats.org/officeDocument/2006/customXml" ds:itemID="{B982A892-DFFD-4574-8BA1-6DC4857BAC74}">
   <ds:schemaRefs>
     <ds:schemaRef ds:uri="http://schemas.openxmlformats.org/officeDocument/2006/bibliography"/>
   </ds:schemaRefs>

--- a/Code overview.docx
+++ b/Code overview.docx
@@ -622,8 +622,6 @@
             <w:br w:type="page"/>
           </w:r>
         </w:p>
-        <w:bookmarkStart w:id="0" w:name="_GoBack" w:displacedByCustomXml="next"/>
-        <w:bookmarkEnd w:id="0" w:displacedByCustomXml="next"/>
       </w:sdtContent>
     </w:sdt>
     <w:p>
@@ -776,283 +774,6 @@
             <wp:extent cx="5439534" cy="2467319"/>
             <wp:effectExtent l="0" t="0" r="8890" b="9525"/>
             <wp:docPr id="4" name="Picture 4"/>
-            <wp:cNvGraphicFramePr>
-              <a:graphicFrameLocks xmlns:a="http://schemas.openxmlformats.org/drawingml/2006/main" noChangeAspect="1"/>
-            </wp:cNvGraphicFramePr>
-            <a:graphic xmlns:a="http://schemas.openxmlformats.org/drawingml/2006/main">
-              <a:graphicData uri="http://schemas.openxmlformats.org/drawingml/2006/picture">
-                <pic:pic xmlns:pic="http://schemas.openxmlformats.org/drawingml/2006/picture">
-                  <pic:nvPicPr>
-                    <pic:cNvPr id="1" name=""/>
-                    <pic:cNvPicPr/>
-                  </pic:nvPicPr>
-                  <pic:blipFill>
-                    <a:blip r:embed="rId6"/>
-                    <a:stretch>
-                      <a:fillRect/>
-                    </a:stretch>
-                  </pic:blipFill>
-                  <pic:spPr>
-                    <a:xfrm>
-                      <a:off x="0" y="0"/>
-                      <a:ext cx="5439534" cy="2467319"/>
-                    </a:xfrm>
-                    <a:prstGeom prst="rect">
-                      <a:avLst/>
-                    </a:prstGeom>
-                  </pic:spPr>
-                </pic:pic>
-              </a:graphicData>
-            </a:graphic>
-          </wp:inline>
-        </w:drawing>
-      </w:r>
-    </w:p>
-    <w:p>
-      <w:pPr>
-        <w:pStyle w:val="ListParagraph"/>
-        <w:rPr>
-          <w:sz w:val="24"/>
-        </w:rPr>
-      </w:pPr>
-    </w:p>
-    <w:p>
-      <w:pPr>
-        <w:pStyle w:val="ListParagraph"/>
-        <w:rPr>
-          <w:sz w:val="24"/>
-        </w:rPr>
-      </w:pPr>
-    </w:p>
-    <w:p>
-      <w:pPr>
-        <w:pStyle w:val="ListParagraph"/>
-        <w:numPr>
-          <w:ilvl w:val="0"/>
-          <w:numId w:val="1"/>
-        </w:numPr>
-        <w:rPr>
-          <w:sz w:val="24"/>
-        </w:rPr>
-      </w:pPr>
-      <w:r>
-        <w:rPr>
-          <w:sz w:val="24"/>
-        </w:rPr>
-        <w:t xml:space="preserve">If </w:t>
-      </w:r>
-      <w:r>
-        <w:rPr>
-          <w:sz w:val="24"/>
-        </w:rPr>
-        <w:t>a user</w:t>
-      </w:r>
-      <w:r>
-        <w:rPr>
-          <w:sz w:val="24"/>
-        </w:rPr>
-        <w:t xml:space="preserve"> enters a single digit instead of double digits</w:t>
-      </w:r>
-      <w:r>
-        <w:rPr>
-          <w:sz w:val="24"/>
-        </w:rPr>
-        <w:t xml:space="preserve">, </w:t>
-      </w:r>
-      <w:r>
-        <w:rPr>
-          <w:sz w:val="24"/>
-        </w:rPr>
-        <w:t>the application</w:t>
-      </w:r>
-      <w:r>
-        <w:rPr>
-          <w:sz w:val="24"/>
-        </w:rPr>
-        <w:t xml:space="preserve"> automatically converts it into a double </w:t>
-      </w:r>
-      <w:r>
-        <w:rPr>
-          <w:sz w:val="24"/>
-        </w:rPr>
-        <w:t>digit’s</w:t>
-      </w:r>
-      <w:r>
-        <w:rPr>
-          <w:sz w:val="24"/>
-        </w:rPr>
-        <w:t xml:space="preserve"> value and </w:t>
-      </w:r>
-      <w:r>
-        <w:rPr>
-          <w:sz w:val="24"/>
-        </w:rPr>
-        <w:t>continues</w:t>
-      </w:r>
-      <w:r>
-        <w:rPr>
-          <w:sz w:val="24"/>
-        </w:rPr>
-        <w:t xml:space="preserve"> to the next step.</w:t>
-      </w:r>
-    </w:p>
-    <w:p>
-      <w:pPr>
-        <w:pStyle w:val="ListParagraph"/>
-        <w:rPr>
-          <w:sz w:val="28"/>
-        </w:rPr>
-      </w:pPr>
-    </w:p>
-    <w:p>
-      <w:pPr>
-        <w:ind w:left="720"/>
-        <w:rPr>
-          <w:sz w:val="28"/>
-        </w:rPr>
-      </w:pPr>
-      <w:r>
-        <w:rPr>
-          <w:noProof/>
-          <w:sz w:val="28"/>
-        </w:rPr>
-        <w:drawing>
-          <wp:inline distT="0" distB="0" distL="0" distR="0" wp14:anchorId="34D2DCE7" wp14:editId="18715945">
-            <wp:extent cx="4858428" cy="371527"/>
-            <wp:effectExtent l="0" t="0" r="0" b="9525"/>
-            <wp:docPr id="3" name="Picture 3"/>
-            <wp:cNvGraphicFramePr>
-              <a:graphicFrameLocks xmlns:a="http://schemas.openxmlformats.org/drawingml/2006/main" noChangeAspect="1"/>
-            </wp:cNvGraphicFramePr>
-            <a:graphic xmlns:a="http://schemas.openxmlformats.org/drawingml/2006/main">
-              <a:graphicData uri="http://schemas.openxmlformats.org/drawingml/2006/picture">
-                <pic:pic xmlns:pic="http://schemas.openxmlformats.org/drawingml/2006/picture">
-                  <pic:nvPicPr>
-                    <pic:cNvPr id="1" name=""/>
-                    <pic:cNvPicPr/>
-                  </pic:nvPicPr>
-                  <pic:blipFill>
-                    <a:blip r:embed="rId7"/>
-                    <a:stretch>
-                      <a:fillRect/>
-                    </a:stretch>
-                  </pic:blipFill>
-                  <pic:spPr>
-                    <a:xfrm>
-                      <a:off x="0" y="0"/>
-                      <a:ext cx="4858428" cy="371527"/>
-                    </a:xfrm>
-                    <a:prstGeom prst="rect">
-                      <a:avLst/>
-                    </a:prstGeom>
-                  </pic:spPr>
-                </pic:pic>
-              </a:graphicData>
-            </a:graphic>
-          </wp:inline>
-        </w:drawing>
-      </w:r>
-    </w:p>
-    <w:p>
-      <w:pPr>
-        <w:rPr>
-          <w:sz w:val="24"/>
-        </w:rPr>
-      </w:pPr>
-    </w:p>
-    <w:p>
-      <w:pPr>
-        <w:pStyle w:val="ListParagraph"/>
-        <w:numPr>
-          <w:ilvl w:val="0"/>
-          <w:numId w:val="1"/>
-        </w:numPr>
-        <w:rPr>
-          <w:sz w:val="24"/>
-        </w:rPr>
-      </w:pPr>
-      <w:r>
-        <w:rPr>
-          <w:sz w:val="24"/>
-        </w:rPr>
-        <w:t xml:space="preserve">Until </w:t>
-      </w:r>
-      <w:r>
-        <w:rPr>
-          <w:sz w:val="24"/>
-        </w:rPr>
-        <w:t>the user</w:t>
-      </w:r>
-      <w:r>
-        <w:rPr>
-          <w:sz w:val="24"/>
-        </w:rPr>
-        <w:t xml:space="preserve"> enters </w:t>
-      </w:r>
-      <w:r>
-        <w:rPr>
-          <w:sz w:val="24"/>
-        </w:rPr>
-        <w:t>the right input</w:t>
-      </w:r>
-      <w:r>
-        <w:rPr>
-          <w:sz w:val="24"/>
-        </w:rPr>
-        <w:t xml:space="preserve">, </w:t>
-      </w:r>
-      <w:r>
-        <w:rPr>
-          <w:sz w:val="24"/>
-        </w:rPr>
-        <w:t>the program</w:t>
-      </w:r>
-      <w:r>
-        <w:rPr>
-          <w:sz w:val="24"/>
-        </w:rPr>
-        <w:t xml:space="preserve"> ask</w:t>
-      </w:r>
-      <w:r>
-        <w:rPr>
-          <w:sz w:val="24"/>
-        </w:rPr>
-        <w:t>s</w:t>
-      </w:r>
-      <w:r>
-        <w:rPr>
-          <w:sz w:val="24"/>
-        </w:rPr>
-        <w:t xml:space="preserve"> for the right input.</w:t>
-      </w:r>
-      <w:r>
-        <w:rPr>
-          <w:noProof/>
-        </w:rPr>
-        <w:t xml:space="preserve"> </w:t>
-      </w:r>
-      <w:r>
-        <w:rPr>
-          <w:sz w:val="24"/>
-        </w:rPr>
-        <w:br/>
-      </w:r>
-      <w:r>
-        <w:rPr>
-          <w:sz w:val="24"/>
-        </w:rPr>
-        <w:br/>
-      </w:r>
-      <w:r>
-        <w:rPr>
-          <w:noProof/>
-          <w:sz w:val="24"/>
-        </w:rPr>
-        <w:drawing>
-          <wp:inline distT="0" distB="0" distL="0" distR="0" wp14:anchorId="697DE200" wp14:editId="1D54066C">
-            <wp:extent cx="5943600" cy="713105"/>
-            <wp:effectExtent l="0" t="0" r="0" b="0"/>
-            <wp:docPr id="7" name="Picture 7"/>
             <wp:cNvGraphicFramePr>
               <a:graphicFrameLocks xmlns:a="http://schemas.openxmlformats.org/drawingml/2006/main" noChangeAspect="1"/>
             </wp:cNvGraphicFramePr>
@@ -1072,7 +793,7 @@
                   <pic:spPr>
                     <a:xfrm>
                       <a:off x="0" y="0"/>
-                      <a:ext cx="5943600" cy="713105"/>
+                      <a:ext cx="5439534" cy="2467319"/>
                     </a:xfrm>
                     <a:prstGeom prst="rect">
                       <a:avLst/>
@@ -1087,59 +808,17 @@
     </w:p>
     <w:p>
       <w:pPr>
-        <w:rPr>
-          <w:sz w:val="24"/>
-        </w:rPr>
-      </w:pPr>
-    </w:p>
-    <w:p>
-      <w:pPr>
-        <w:rPr>
-          <w:sz w:val="24"/>
-        </w:rPr>
-      </w:pPr>
-    </w:p>
-    <w:p>
-      <w:pPr>
-        <w:rPr>
-          <w:b/>
-          <w:sz w:val="32"/>
-          <w:u w:val="single"/>
-        </w:rPr>
-      </w:pPr>
-      <w:r>
-        <w:rPr>
-          <w:b/>
-          <w:sz w:val="32"/>
-          <w:u w:val="single"/>
-        </w:rPr>
-        <w:br w:type="page"/>
-      </w:r>
-    </w:p>
-    <w:p>
-      <w:pPr>
-        <w:rPr>
-          <w:b/>
-          <w:sz w:val="32"/>
-          <w:u w:val="single"/>
-        </w:rPr>
-      </w:pPr>
-      <w:r>
-        <w:rPr>
-          <w:b/>
-          <w:sz w:val="32"/>
-          <w:u w:val="single"/>
-        </w:rPr>
-        <w:lastRenderedPageBreak/>
-        <w:t>Error Handling</w:t>
-      </w:r>
-    </w:p>
-    <w:p>
-      <w:pPr>
-        <w:rPr>
-          <w:b/>
-          <w:sz w:val="32"/>
-          <w:u w:val="single"/>
+        <w:pStyle w:val="ListParagraph"/>
+        <w:rPr>
+          <w:sz w:val="24"/>
+        </w:rPr>
+      </w:pPr>
+    </w:p>
+    <w:p>
+      <w:pPr>
+        <w:pStyle w:val="ListParagraph"/>
+        <w:rPr>
+          <w:sz w:val="24"/>
         </w:rPr>
       </w:pPr>
     </w:p>
@@ -1148,7 +827,7 @@
         <w:pStyle w:val="ListParagraph"/>
         <w:numPr>
           <w:ilvl w:val="0"/>
-          <w:numId w:val="2"/>
+          <w:numId w:val="1"/>
         </w:numPr>
         <w:rPr>
           <w:sz w:val="24"/>
@@ -1158,32 +837,88 @@
         <w:rPr>
           <w:sz w:val="24"/>
         </w:rPr>
-        <w:t>If user enters a string as date input, gives a message to enter an integer.</w:t>
+        <w:t xml:space="preserve">If </w:t>
+      </w:r>
+      <w:r>
+        <w:rPr>
+          <w:sz w:val="24"/>
+        </w:rPr>
+        <w:t>a user</w:t>
+      </w:r>
+      <w:r>
+        <w:rPr>
+          <w:sz w:val="24"/>
+        </w:rPr>
+        <w:t xml:space="preserve"> enters a single digit instead of double digits</w:t>
+      </w:r>
+      <w:r>
+        <w:rPr>
+          <w:sz w:val="24"/>
+        </w:rPr>
+        <w:t xml:space="preserve">, </w:t>
+      </w:r>
+      <w:r>
+        <w:rPr>
+          <w:sz w:val="24"/>
+        </w:rPr>
+        <w:t>the application</w:t>
+      </w:r>
+      <w:r>
+        <w:rPr>
+          <w:sz w:val="24"/>
+        </w:rPr>
+        <w:t xml:space="preserve"> automatically converts it into a double </w:t>
+      </w:r>
+      <w:r>
+        <w:rPr>
+          <w:sz w:val="24"/>
+        </w:rPr>
+        <w:t>digit’s</w:t>
+      </w:r>
+      <w:r>
+        <w:rPr>
+          <w:sz w:val="24"/>
+        </w:rPr>
+        <w:t xml:space="preserve"> value and </w:t>
+      </w:r>
+      <w:r>
+        <w:rPr>
+          <w:sz w:val="24"/>
+        </w:rPr>
+        <w:t>continues</w:t>
+      </w:r>
+      <w:r>
+        <w:rPr>
+          <w:sz w:val="24"/>
+        </w:rPr>
+        <w:t xml:space="preserve"> to the next step.</w:t>
       </w:r>
     </w:p>
     <w:p>
       <w:pPr>
         <w:pStyle w:val="ListParagraph"/>
         <w:rPr>
-          <w:sz w:val="24"/>
-        </w:rPr>
-      </w:pPr>
-      <w:r>
-        <w:rPr>
-          <w:sz w:val="24"/>
-        </w:rPr>
-        <w:br/>
-      </w:r>
+          <w:sz w:val="28"/>
+        </w:rPr>
+      </w:pPr>
+    </w:p>
+    <w:p>
+      <w:pPr>
+        <w:ind w:left="720"/>
+        <w:rPr>
+          <w:sz w:val="28"/>
+        </w:rPr>
+      </w:pPr>
       <w:r>
         <w:rPr>
           <w:noProof/>
-          <w:sz w:val="24"/>
+          <w:sz w:val="28"/>
         </w:rPr>
         <w:drawing>
-          <wp:inline distT="0" distB="0" distL="0" distR="0" wp14:anchorId="477DF854" wp14:editId="46AC8462">
-            <wp:extent cx="4848902" cy="371527"/>
+          <wp:inline distT="0" distB="0" distL="0" distR="0" wp14:anchorId="34D2DCE7" wp14:editId="18715945">
+            <wp:extent cx="4858428" cy="371527"/>
             <wp:effectExtent l="0" t="0" r="0" b="9525"/>
-            <wp:docPr id="1" name="Picture 1"/>
+            <wp:docPr id="3" name="Picture 3"/>
             <wp:cNvGraphicFramePr>
               <a:graphicFrameLocks xmlns:a="http://schemas.openxmlformats.org/drawingml/2006/main" noChangeAspect="1"/>
             </wp:cNvGraphicFramePr>
@@ -1203,6 +938,269 @@
                   <pic:spPr>
                     <a:xfrm>
                       <a:off x="0" y="0"/>
+                      <a:ext cx="4858428" cy="371527"/>
+                    </a:xfrm>
+                    <a:prstGeom prst="rect">
+                      <a:avLst/>
+                    </a:prstGeom>
+                  </pic:spPr>
+                </pic:pic>
+              </a:graphicData>
+            </a:graphic>
+          </wp:inline>
+        </w:drawing>
+      </w:r>
+    </w:p>
+    <w:p>
+      <w:pPr>
+        <w:rPr>
+          <w:sz w:val="24"/>
+        </w:rPr>
+      </w:pPr>
+    </w:p>
+    <w:p>
+      <w:pPr>
+        <w:pStyle w:val="ListParagraph"/>
+        <w:numPr>
+          <w:ilvl w:val="0"/>
+          <w:numId w:val="1"/>
+        </w:numPr>
+        <w:rPr>
+          <w:sz w:val="24"/>
+        </w:rPr>
+      </w:pPr>
+      <w:r>
+        <w:rPr>
+          <w:sz w:val="24"/>
+        </w:rPr>
+        <w:t xml:space="preserve">Until </w:t>
+      </w:r>
+      <w:r>
+        <w:rPr>
+          <w:sz w:val="24"/>
+        </w:rPr>
+        <w:t>the user</w:t>
+      </w:r>
+      <w:r>
+        <w:rPr>
+          <w:sz w:val="24"/>
+        </w:rPr>
+        <w:t xml:space="preserve"> enters </w:t>
+      </w:r>
+      <w:r>
+        <w:rPr>
+          <w:sz w:val="24"/>
+        </w:rPr>
+        <w:t>the right input</w:t>
+      </w:r>
+      <w:r>
+        <w:rPr>
+          <w:sz w:val="24"/>
+        </w:rPr>
+        <w:t xml:space="preserve">, </w:t>
+      </w:r>
+      <w:r>
+        <w:rPr>
+          <w:sz w:val="24"/>
+        </w:rPr>
+        <w:t>the program</w:t>
+      </w:r>
+      <w:r>
+        <w:rPr>
+          <w:sz w:val="24"/>
+        </w:rPr>
+        <w:t xml:space="preserve"> ask</w:t>
+      </w:r>
+      <w:r>
+        <w:rPr>
+          <w:sz w:val="24"/>
+        </w:rPr>
+        <w:t>s</w:t>
+      </w:r>
+      <w:r>
+        <w:rPr>
+          <w:sz w:val="24"/>
+        </w:rPr>
+        <w:t xml:space="preserve"> for the right input.</w:t>
+      </w:r>
+      <w:r>
+        <w:rPr>
+          <w:noProof/>
+        </w:rPr>
+        <w:t xml:space="preserve"> </w:t>
+      </w:r>
+      <w:r>
+        <w:rPr>
+          <w:sz w:val="24"/>
+        </w:rPr>
+        <w:br/>
+      </w:r>
+      <w:r>
+        <w:rPr>
+          <w:sz w:val="24"/>
+        </w:rPr>
+        <w:br/>
+      </w:r>
+      <w:r>
+        <w:rPr>
+          <w:noProof/>
+          <w:sz w:val="24"/>
+        </w:rPr>
+        <w:drawing>
+          <wp:inline distT="0" distB="0" distL="0" distR="0" wp14:anchorId="697DE200" wp14:editId="1D54066C">
+            <wp:extent cx="5943600" cy="713105"/>
+            <wp:effectExtent l="0" t="0" r="0" b="0"/>
+            <wp:docPr id="7" name="Picture 7"/>
+            <wp:cNvGraphicFramePr>
+              <a:graphicFrameLocks xmlns:a="http://schemas.openxmlformats.org/drawingml/2006/main" noChangeAspect="1"/>
+            </wp:cNvGraphicFramePr>
+            <a:graphic xmlns:a="http://schemas.openxmlformats.org/drawingml/2006/main">
+              <a:graphicData uri="http://schemas.openxmlformats.org/drawingml/2006/picture">
+                <pic:pic xmlns:pic="http://schemas.openxmlformats.org/drawingml/2006/picture">
+                  <pic:nvPicPr>
+                    <pic:cNvPr id="1" name=""/>
+                    <pic:cNvPicPr/>
+                  </pic:nvPicPr>
+                  <pic:blipFill>
+                    <a:blip r:embed="rId10"/>
+                    <a:stretch>
+                      <a:fillRect/>
+                    </a:stretch>
+                  </pic:blipFill>
+                  <pic:spPr>
+                    <a:xfrm>
+                      <a:off x="0" y="0"/>
+                      <a:ext cx="5943600" cy="713105"/>
+                    </a:xfrm>
+                    <a:prstGeom prst="rect">
+                      <a:avLst/>
+                    </a:prstGeom>
+                  </pic:spPr>
+                </pic:pic>
+              </a:graphicData>
+            </a:graphic>
+          </wp:inline>
+        </w:drawing>
+      </w:r>
+    </w:p>
+    <w:p>
+      <w:pPr>
+        <w:rPr>
+          <w:sz w:val="24"/>
+        </w:rPr>
+      </w:pPr>
+    </w:p>
+    <w:p>
+      <w:pPr>
+        <w:rPr>
+          <w:sz w:val="24"/>
+        </w:rPr>
+      </w:pPr>
+    </w:p>
+    <w:p>
+      <w:pPr>
+        <w:rPr>
+          <w:b/>
+          <w:sz w:val="32"/>
+          <w:u w:val="single"/>
+        </w:rPr>
+      </w:pPr>
+      <w:r>
+        <w:rPr>
+          <w:b/>
+          <w:sz w:val="32"/>
+          <w:u w:val="single"/>
+        </w:rPr>
+        <w:br w:type="page"/>
+      </w:r>
+    </w:p>
+    <w:p>
+      <w:pPr>
+        <w:rPr>
+          <w:b/>
+          <w:sz w:val="32"/>
+          <w:u w:val="single"/>
+        </w:rPr>
+      </w:pPr>
+      <w:r>
+        <w:rPr>
+          <w:b/>
+          <w:sz w:val="32"/>
+          <w:u w:val="single"/>
+        </w:rPr>
+        <w:lastRenderedPageBreak/>
+        <w:t>Error Handling</w:t>
+      </w:r>
+    </w:p>
+    <w:p>
+      <w:pPr>
+        <w:rPr>
+          <w:b/>
+          <w:sz w:val="32"/>
+          <w:u w:val="single"/>
+        </w:rPr>
+      </w:pPr>
+    </w:p>
+    <w:p>
+      <w:pPr>
+        <w:pStyle w:val="ListParagraph"/>
+        <w:numPr>
+          <w:ilvl w:val="0"/>
+          <w:numId w:val="2"/>
+        </w:numPr>
+        <w:rPr>
+          <w:sz w:val="24"/>
+        </w:rPr>
+      </w:pPr>
+      <w:r>
+        <w:rPr>
+          <w:sz w:val="24"/>
+        </w:rPr>
+        <w:t>If user enters a string as date input, gives a message to enter an integer.</w:t>
+      </w:r>
+    </w:p>
+    <w:p>
+      <w:pPr>
+        <w:pStyle w:val="ListParagraph"/>
+        <w:rPr>
+          <w:sz w:val="24"/>
+        </w:rPr>
+      </w:pPr>
+      <w:r>
+        <w:rPr>
+          <w:sz w:val="24"/>
+        </w:rPr>
+        <w:br/>
+      </w:r>
+      <w:r>
+        <w:rPr>
+          <w:noProof/>
+          <w:sz w:val="24"/>
+        </w:rPr>
+        <w:drawing>
+          <wp:inline distT="0" distB="0" distL="0" distR="0" wp14:anchorId="477DF854" wp14:editId="46AC8462">
+            <wp:extent cx="4848902" cy="371527"/>
+            <wp:effectExtent l="0" t="0" r="0" b="9525"/>
+            <wp:docPr id="1" name="Picture 1"/>
+            <wp:cNvGraphicFramePr>
+              <a:graphicFrameLocks xmlns:a="http://schemas.openxmlformats.org/drawingml/2006/main" noChangeAspect="1"/>
+            </wp:cNvGraphicFramePr>
+            <a:graphic xmlns:a="http://schemas.openxmlformats.org/drawingml/2006/main">
+              <a:graphicData uri="http://schemas.openxmlformats.org/drawingml/2006/picture">
+                <pic:pic xmlns:pic="http://schemas.openxmlformats.org/drawingml/2006/picture">
+                  <pic:nvPicPr>
+                    <pic:cNvPr id="1" name=""/>
+                    <pic:cNvPicPr/>
+                  </pic:nvPicPr>
+                  <pic:blipFill>
+                    <a:blip r:embed="rId11"/>
+                    <a:stretch>
+                      <a:fillRect/>
+                    </a:stretch>
+                  </pic:blipFill>
+                  <pic:spPr>
+                    <a:xfrm>
+                      <a:off x="0" y="0"/>
                       <a:ext cx="4848902" cy="371527"/>
                     </a:xfrm>
                     <a:prstGeom prst="rect">
@@ -1286,7 +1284,7 @@
                     <pic:cNvPicPr/>
                   </pic:nvPicPr>
                   <pic:blipFill>
-                    <a:blip r:embed="rId10"/>
+                    <a:blip r:embed="rId12"/>
                     <a:stretch>
                       <a:fillRect/>
                     </a:stretch>
@@ -1361,7 +1359,7 @@
                     <pic:cNvPicPr/>
                   </pic:nvPicPr>
                   <pic:blipFill>
-                    <a:blip r:embed="rId11">
+                    <a:blip r:embed="rId13">
                       <a:extLst>
                         <a:ext uri="{28A0092B-C50C-407E-A947-70E740481C1C}">
                           <a14:useLocalDpi xmlns:a14="http://schemas.microsoft.com/office/drawing/2010/main" val="0"/>
@@ -1420,6 +1418,119 @@
           <w:sz w:val="24"/>
         </w:rPr>
       </w:pPr>
+      <w:r>
+        <w:rPr>
+          <w:sz w:val="24"/>
+        </w:rPr>
+        <w:br w:type="page"/>
+      </w:r>
+    </w:p>
+    <w:p>
+      <w:pPr>
+        <w:rPr>
+          <w:b/>
+          <w:sz w:val="32"/>
+          <w:u w:val="single"/>
+        </w:rPr>
+      </w:pPr>
+      <w:r>
+        <w:rPr>
+          <w:b/>
+          <w:sz w:val="32"/>
+          <w:u w:val="single"/>
+        </w:rPr>
+        <w:lastRenderedPageBreak/>
+        <w:t>Results.txt Output</w:t>
+      </w:r>
+    </w:p>
+    <w:p>
+      <w:pPr>
+        <w:rPr>
+          <w:b/>
+          <w:sz w:val="32"/>
+          <w:u w:val="single"/>
+        </w:rPr>
+      </w:pPr>
+      <w:bookmarkStart w:id="0" w:name="_GoBack"/>
+      <w:bookmarkEnd w:id="0"/>
+    </w:p>
+    <w:p>
+      <w:pPr>
+        <w:rPr>
+          <w:b/>
+          <w:sz w:val="32"/>
+          <w:u w:val="single"/>
+        </w:rPr>
+      </w:pPr>
+      <w:r>
+        <w:rPr>
+          <w:b/>
+          <w:sz w:val="32"/>
+          <w:u w:val="single"/>
+        </w:rPr>
+        <w:drawing>
+          <wp:anchor distT="0" distB="0" distL="114300" distR="114300" simplePos="0" relativeHeight="251667456" behindDoc="0" locked="0" layoutInCell="1" allowOverlap="1" wp14:anchorId="16B38502" wp14:editId="0C7FC441">
+            <wp:simplePos x="0" y="0"/>
+            <wp:positionH relativeFrom="column">
+              <wp:posOffset>0</wp:posOffset>
+            </wp:positionH>
+            <wp:positionV relativeFrom="paragraph">
+              <wp:posOffset>-1526</wp:posOffset>
+            </wp:positionV>
+            <wp:extent cx="4191585" cy="6201640"/>
+            <wp:effectExtent l="0" t="0" r="0" b="0"/>
+            <wp:wrapTopAndBottom/>
+            <wp:docPr id="5" name="Picture 5"/>
+            <wp:cNvGraphicFramePr>
+              <a:graphicFrameLocks xmlns:a="http://schemas.openxmlformats.org/drawingml/2006/main" noChangeAspect="1"/>
+            </wp:cNvGraphicFramePr>
+            <a:graphic xmlns:a="http://schemas.openxmlformats.org/drawingml/2006/main">
+              <a:graphicData uri="http://schemas.openxmlformats.org/drawingml/2006/picture">
+                <pic:pic xmlns:pic="http://schemas.openxmlformats.org/drawingml/2006/picture">
+                  <pic:nvPicPr>
+                    <pic:cNvPr id="1" name=""/>
+                    <pic:cNvPicPr/>
+                  </pic:nvPicPr>
+                  <pic:blipFill>
+                    <a:blip r:embed="rId14">
+                      <a:extLst>
+                        <a:ext uri="{28A0092B-C50C-407E-A947-70E740481C1C}">
+                          <a14:useLocalDpi xmlns:a14="http://schemas.microsoft.com/office/drawing/2010/main" val="0"/>
+                        </a:ext>
+                      </a:extLst>
+                    </a:blip>
+                    <a:stretch>
+                      <a:fillRect/>
+                    </a:stretch>
+                  </pic:blipFill>
+                  <pic:spPr>
+                    <a:xfrm>
+                      <a:off x="0" y="0"/>
+                      <a:ext cx="4191585" cy="6201640"/>
+                    </a:xfrm>
+                    <a:prstGeom prst="rect">
+                      <a:avLst/>
+                    </a:prstGeom>
+                  </pic:spPr>
+                </pic:pic>
+              </a:graphicData>
+            </a:graphic>
+            <wp14:sizeRelH relativeFrom="page">
+              <wp14:pctWidth>0</wp14:pctWidth>
+            </wp14:sizeRelH>
+            <wp14:sizeRelV relativeFrom="page">
+              <wp14:pctHeight>0</wp14:pctHeight>
+            </wp14:sizeRelV>
+          </wp:anchor>
+        </w:drawing>
+      </w:r>
+    </w:p>
+    <w:p>
+      <w:pPr>
+        <w:rPr>
+          <w:sz w:val="24"/>
+        </w:rPr>
+      </w:pPr>
     </w:p>
     <w:sectPr>
       <w:pgSz w:w="12240" w:h="15840"/>
@@ -1437,6 +1548,56 @@
     </w:sectPr>
   </w:body>
 </w:document>
+</file>
+
+<file path=word/endnotes.xml><?xml version="1.0" encoding="utf-8"?>
+<w:endnotes xmlns:wpc="http://schemas.microsoft.com/office/word/2010/wordprocessingCanvas" xmlns:cx="http://schemas.microsoft.com/office/drawing/2014/chartex" xmlns:cx1="http://schemas.microsoft.com/office/drawing/2015/9/8/chartex" xmlns:mc="http://schemas.openxmlformats.org/markup-compatibility/2006" xmlns:o="urn:schemas-microsoft-com:office:office" xmlns:r="http://schemas.openxmlformats.org/officeDocument/2006/relationships" xmlns:m="http://schemas.openxmlformats.org/officeDocument/2006/math" xmlns:v="urn:schemas-microsoft-com:vml" xmlns:wp14="http://schemas.microsoft.com/office/word/2010/wordprocessingDrawing" xmlns:wp="http://schemas.openxmlformats.org/drawingml/2006/wordprocessingDrawing" xmlns:w10="urn:schemas-microsoft-com:office:word" xmlns:w="http://schemas.openxmlformats.org/wordprocessingml/2006/main" xmlns:w14="http://schemas.microsoft.com/office/word/2010/wordml" xmlns:w15="http://schemas.microsoft.com/office/word/2012/wordml" xmlns:w16se="http://schemas.microsoft.com/office/word/2015/wordml/symex" xmlns:wpg="http://schemas.microsoft.com/office/word/2010/wordprocessingGroup" xmlns:wpi="http://schemas.microsoft.com/office/word/2010/wordprocessingInk" xmlns:wne="http://schemas.microsoft.com/office/word/2006/wordml" xmlns:wps="http://schemas.microsoft.com/office/word/2010/wordprocessingShape" mc:Ignorable="w14 w15 w16se wp14">
+  <w:endnote w:type="separator" w:id="-1">
+    <w:p>
+      <w:pPr>
+        <w:spacing w:after="0" w:line="240" w:lineRule="auto"/>
+      </w:pPr>
+      <w:r>
+        <w:separator/>
+      </w:r>
+    </w:p>
+  </w:endnote>
+  <w:endnote w:type="continuationSeparator" w:id="0">
+    <w:p>
+      <w:pPr>
+        <w:spacing w:after="0" w:line="240" w:lineRule="auto"/>
+      </w:pPr>
+      <w:r>
+        <w:continuationSeparator/>
+      </w:r>
+    </w:p>
+  </w:endnote>
+</w:endnotes>
+</file>
+
+<file path=word/footnotes.xml><?xml version="1.0" encoding="utf-8"?>
+<w:footnotes xmlns:wpc="http://schemas.microsoft.com/office/word/2010/wordprocessingCanvas" xmlns:cx="http://schemas.microsoft.com/office/drawing/2014/chartex" xmlns:cx1="http://schemas.microsoft.com/office/drawing/2015/9/8/chartex" xmlns:mc="http://schemas.openxmlformats.org/markup-compatibility/2006" xmlns:o="urn:schemas-microsoft-com:office:office" xmlns:r="http://schemas.openxmlformats.org/officeDocument/2006/relationships" xmlns:m="http://schemas.openxmlformats.org/officeDocument/2006/math" xmlns:v="urn:schemas-microsoft-com:vml" xmlns:wp14="http://schemas.microsoft.com/office/word/2010/wordprocessingDrawing" xmlns:wp="http://schemas.openxmlformats.org/drawingml/2006/wordprocessingDrawing" xmlns:w10="urn:schemas-microsoft-com:office:word" xmlns:w="http://schemas.openxmlformats.org/wordprocessingml/2006/main" xmlns:w14="http://schemas.microsoft.com/office/word/2010/wordml" xmlns:w15="http://schemas.microsoft.com/office/word/2012/wordml" xmlns:w16se="http://schemas.microsoft.com/office/word/2015/wordml/symex" xmlns:wpg="http://schemas.microsoft.com/office/word/2010/wordprocessingGroup" xmlns:wpi="http://schemas.microsoft.com/office/word/2010/wordprocessingInk" xmlns:wne="http://schemas.microsoft.com/office/word/2006/wordml" xmlns:wps="http://schemas.microsoft.com/office/word/2010/wordprocessingShape" mc:Ignorable="w14 w15 w16se wp14">
+  <w:footnote w:type="separator" w:id="-1">
+    <w:p>
+      <w:pPr>
+        <w:spacing w:after="0" w:line="240" w:lineRule="auto"/>
+      </w:pPr>
+      <w:r>
+        <w:separator/>
+      </w:r>
+    </w:p>
+  </w:footnote>
+  <w:footnote w:type="continuationSeparator" w:id="0">
+    <w:p>
+      <w:pPr>
+        <w:spacing w:after="0" w:line="240" w:lineRule="auto"/>
+      </w:pPr>
+      <w:r>
+        <w:continuationSeparator/>
+      </w:r>
+    </w:p>
+  </w:footnote>
+</w:footnotes>
 </file>
 
 <file path=word/numbering.xml><?xml version="1.0" encoding="utf-8"?>
@@ -2177,6 +2338,50 @@
       <w:rFonts w:eastAsiaTheme="minorEastAsia"/>
     </w:rPr>
   </w:style>
+  <w:style w:type="paragraph" w:styleId="Header">
+    <w:name w:val="header"/>
+    <w:basedOn w:val="Normal"/>
+    <w:link w:val="HeaderChar"/>
+    <w:uiPriority w:val="99"/>
+    <w:unhideWhenUsed/>
+    <w:rsid w:val="00554FCF"/>
+    <w:pPr>
+      <w:tabs>
+        <w:tab w:val="center" w:pos="4680"/>
+        <w:tab w:val="right" w:pos="9360"/>
+      </w:tabs>
+      <w:spacing w:after="0" w:line="240" w:lineRule="auto"/>
+    </w:pPr>
+  </w:style>
+  <w:style w:type="character" w:customStyle="1" w:styleId="HeaderChar">
+    <w:name w:val="Header Char"/>
+    <w:basedOn w:val="DefaultParagraphFont"/>
+    <w:link w:val="Header"/>
+    <w:uiPriority w:val="99"/>
+    <w:rsid w:val="00554FCF"/>
+  </w:style>
+  <w:style w:type="paragraph" w:styleId="Footer">
+    <w:name w:val="footer"/>
+    <w:basedOn w:val="Normal"/>
+    <w:link w:val="FooterChar"/>
+    <w:uiPriority w:val="99"/>
+    <w:unhideWhenUsed/>
+    <w:rsid w:val="00554FCF"/>
+    <w:pPr>
+      <w:tabs>
+        <w:tab w:val="center" w:pos="4680"/>
+        <w:tab w:val="right" w:pos="9360"/>
+      </w:tabs>
+      <w:spacing w:after="0" w:line="240" w:lineRule="auto"/>
+    </w:pPr>
+  </w:style>
+  <w:style w:type="character" w:customStyle="1" w:styleId="FooterChar">
+    <w:name w:val="Footer Char"/>
+    <w:basedOn w:val="DefaultParagraphFont"/>
+    <w:link w:val="Footer"/>
+    <w:uiPriority w:val="99"/>
+    <w:rsid w:val="00554FCF"/>
+  </w:style>
 </w:styles>
 </file>
 
@@ -2446,7 +2651,7 @@
 </file>
 
 <file path=customXml/itemProps1.xml><?xml version="1.0" encoding="utf-8"?>
-<ds:datastoreItem xmlns:ds="http://schemas.openxmlformats.org/officeDocument/2006/customXml" ds:itemID="{B982A892-DFFD-4574-8BA1-6DC4857BAC74}">
+<ds:datastoreItem xmlns:ds="http://schemas.openxmlformats.org/officeDocument/2006/customXml" ds:itemID="{9049BBAF-A91A-4D37-8122-B34FA076302D}">
   <ds:schemaRefs>
     <ds:schemaRef ds:uri="http://schemas.openxmlformats.org/officeDocument/2006/bibliography"/>
   </ds:schemaRefs>
